--- a/OPD/Labs/opd-lab4.docx
+++ b/OPD/Labs/opd-lab4.docx
@@ -94,7 +94,6 @@
           <w:bCs/>
           <w:sz w:val="36"/>
           <w:szCs w:val="36"/>
-          <w:lang w:val="en-US"/>
         </w:rPr>
       </w:pPr>
       <w:r>
@@ -114,7 +113,6 @@
           <w:bCs/>
           <w:sz w:val="36"/>
           <w:szCs w:val="36"/>
-          <w:lang w:val="en-US"/>
         </w:rPr>
         <w:t>4</w:t>
       </w:r>
@@ -129,7 +127,6 @@
           <w:bCs/>
           <w:sz w:val="36"/>
           <w:szCs w:val="36"/>
-          <w:lang w:val="en-US"/>
         </w:rPr>
       </w:pPr>
       <w:r>
@@ -169,7 +166,6 @@
           <w:bCs/>
           <w:sz w:val="36"/>
           <w:szCs w:val="36"/>
-          <w:lang w:val="en-US"/>
         </w:rPr>
         <w:t>1</w:t>
       </w:r>
@@ -402,7 +398,7 @@
             </w:rPr>
             <w:fldChar w:fldCharType="separate"/>
           </w:r>
-          <w:hyperlink w:anchor="_Toc191537463" w:history="1">
+          <w:hyperlink w:anchor="_Toc193957309" w:history="1">
             <w:r>
               <w:rPr>
                 <w:rStyle w:val="af2"/>
@@ -430,7 +426,7 @@
                 <w:noProof/>
                 <w:webHidden/>
               </w:rPr>
-              <w:instrText xml:space="preserve"> PAGEREF _Toc191537463 \h </w:instrText>
+              <w:instrText xml:space="preserve"> PAGEREF _Toc193957309 \h </w:instrText>
             </w:r>
             <w:r>
               <w:rPr>
@@ -476,7 +472,7 @@
               <w14:ligatures w14:val="standardContextual"/>
             </w:rPr>
           </w:pPr>
-          <w:hyperlink w:anchor="_Toc191537464" w:history="1">
+          <w:hyperlink w:anchor="_Toc193957310" w:history="1">
             <w:r>
               <w:rPr>
                 <w:rStyle w:val="af2"/>
@@ -504,7 +500,7 @@
                 <w:noProof/>
                 <w:webHidden/>
               </w:rPr>
-              <w:instrText xml:space="preserve"> PAGEREF _Toc191537464 \h </w:instrText>
+              <w:instrText xml:space="preserve"> PAGEREF _Toc193957310 \h </w:instrText>
             </w:r>
             <w:r>
               <w:rPr>
@@ -550,7 +546,7 @@
               <w14:ligatures w14:val="standardContextual"/>
             </w:rPr>
           </w:pPr>
-          <w:hyperlink w:anchor="_Toc191537465" w:history="1">
+          <w:hyperlink w:anchor="_Toc193957311" w:history="1">
             <w:r>
               <w:rPr>
                 <w:rStyle w:val="af2"/>
@@ -578,7 +574,7 @@
                 <w:noProof/>
                 <w:webHidden/>
               </w:rPr>
-              <w:instrText xml:space="preserve"> PAGEREF _Toc191537465 \h </w:instrText>
+              <w:instrText xml:space="preserve"> PAGEREF _Toc193957311 \h </w:instrText>
             </w:r>
             <w:r>
               <w:rPr>
@@ -624,7 +620,7 @@
               <w14:ligatures w14:val="standardContextual"/>
             </w:rPr>
           </w:pPr>
-          <w:hyperlink w:anchor="_Toc191537466" w:history="1">
+          <w:hyperlink w:anchor="_Toc193957312" w:history="1">
             <w:r>
               <w:rPr>
                 <w:rStyle w:val="af2"/>
@@ -651,7 +647,7 @@
                 <w:noProof/>
                 <w:webHidden/>
               </w:rPr>
-              <w:instrText xml:space="preserve"> PAGEREF _Toc191537466 \h </w:instrText>
+              <w:instrText xml:space="preserve"> PAGEREF _Toc193957312 \h </w:instrText>
             </w:r>
             <w:r>
               <w:rPr>
@@ -671,7 +667,7 @@
                 <w:noProof/>
                 <w:webHidden/>
               </w:rPr>
-              <w:t>5</w:t>
+              <w:t>6</w:t>
             </w:r>
             <w:r>
               <w:rPr>
@@ -719,7 +715,7 @@
           <w:rFonts w:ascii="Times New Roman" w:hAnsi="Times New Roman" w:cs="Times New Roman"/>
         </w:rPr>
       </w:pPr>
-      <w:bookmarkStart w:id="0" w:name="_Toc191537463"/>
+      <w:bookmarkStart w:id="0" w:name="_Toc193957309"/>
       <w:r>
         <w:rPr>
           <w:rFonts w:ascii="Times New Roman" w:hAnsi="Times New Roman" w:cs="Times New Roman"/>
@@ -796,7 +792,7 @@
           <w:rFonts w:ascii="Times New Roman" w:hAnsi="Times New Roman" w:cs="Times New Roman"/>
         </w:rPr>
       </w:pPr>
-      <w:bookmarkStart w:id="1" w:name="_Toc191537464"/>
+      <w:bookmarkStart w:id="1" w:name="_Toc193957310"/>
       <w:r>
         <w:rPr>
           <w:rFonts w:ascii="Times New Roman" w:hAnsi="Times New Roman" w:cs="Times New Roman"/>
@@ -1064,22 +1060,33 @@
               <w:jc w:val="center"/>
               <w:rPr>
                 <w:rFonts w:ascii="Times New Roman" w:hAnsi="Times New Roman" w:cs="Times New Roman"/>
-                <w:lang w:val="en-US"/>
-              </w:rPr>
-            </w:pPr>
-            <w:r>
-              <w:rPr>
-                <w:rFonts w:ascii="Times New Roman" w:hAnsi="Times New Roman" w:cs="Times New Roman"/>
-                <w:lang w:val="en-US"/>
-              </w:rPr>
-              <w:t xml:space="preserve">AC -&gt; </w:t>
-            </w:r>
-            <w:r>
-              <w:rPr>
-                <w:rFonts w:ascii="Times New Roman" w:hAnsi="Times New Roman" w:cs="Times New Roman"/>
-                <w:lang w:val="en-US"/>
-              </w:rPr>
-              <w:t>M (154)</w:t>
+              </w:rPr>
+            </w:pPr>
+            <w:r>
+              <w:rPr>
+                <w:rFonts w:ascii="Times New Roman" w:hAnsi="Times New Roman" w:cs="Times New Roman"/>
+                <w:lang w:val="en-US"/>
+              </w:rPr>
+              <w:t>AC</w:t>
+            </w:r>
+            <w:r>
+              <w:rPr>
+                <w:rFonts w:ascii="Times New Roman" w:hAnsi="Times New Roman" w:cs="Times New Roman"/>
+              </w:rPr>
+              <w:t xml:space="preserve"> -&gt; </w:t>
+            </w:r>
+            <w:r>
+              <w:rPr>
+                <w:rFonts w:ascii="Times New Roman" w:hAnsi="Times New Roman" w:cs="Times New Roman"/>
+                <w:lang w:val="en-US"/>
+              </w:rPr>
+              <w:t>M</w:t>
+            </w:r>
+            <w:r>
+              <w:rPr>
+                <w:rFonts w:ascii="Times New Roman" w:hAnsi="Times New Roman" w:cs="Times New Roman"/>
+              </w:rPr>
+              <w:t xml:space="preserve"> (154)</w:t>
             </w:r>
             <w:r>
               <w:rPr>
@@ -1377,15 +1384,46 @@
               <w:jc w:val="center"/>
               <w:rPr>
                 <w:rFonts w:ascii="Times New Roman" w:hAnsi="Times New Roman" w:cs="Times New Roman"/>
-                <w:lang w:val="en-US"/>
-              </w:rPr>
-            </w:pPr>
-            <w:r>
-              <w:rPr>
-                <w:rFonts w:ascii="Times New Roman" w:hAnsi="Times New Roman" w:cs="Times New Roman"/>
-                <w:lang w:val="en-US"/>
-              </w:rPr>
-              <w:t>AC = F(Z)</w:t>
+              </w:rPr>
+            </w:pPr>
+            <w:r>
+              <w:rPr>
+                <w:rFonts w:ascii="Times New Roman" w:hAnsi="Times New Roman" w:cs="Times New Roman"/>
+                <w:lang w:val="en-US"/>
+              </w:rPr>
+              <w:t>AC</w:t>
+            </w:r>
+            <w:r>
+              <w:rPr>
+                <w:rFonts w:ascii="Times New Roman" w:hAnsi="Times New Roman" w:cs="Times New Roman"/>
+              </w:rPr>
+              <w:t xml:space="preserve"> = </w:t>
+            </w:r>
+            <w:r>
+              <w:rPr>
+                <w:rFonts w:ascii="Times New Roman" w:hAnsi="Times New Roman" w:cs="Times New Roman"/>
+                <w:lang w:val="en-US"/>
+              </w:rPr>
+              <w:t>F</w:t>
+            </w:r>
+            <w:r>
+              <w:rPr>
+                <w:rFonts w:ascii="Times New Roman" w:hAnsi="Times New Roman" w:cs="Times New Roman"/>
+              </w:rPr>
+              <w:t>(</w:t>
+            </w:r>
+            <w:r>
+              <w:rPr>
+                <w:rFonts w:ascii="Times New Roman" w:hAnsi="Times New Roman" w:cs="Times New Roman"/>
+                <w:lang w:val="en-US"/>
+              </w:rPr>
+              <w:t>Z</w:t>
+            </w:r>
+            <w:r>
+              <w:rPr>
+                <w:rFonts w:ascii="Times New Roman" w:hAnsi="Times New Roman" w:cs="Times New Roman"/>
+              </w:rPr>
+              <w:t>)</w:t>
             </w:r>
           </w:p>
         </w:tc>
@@ -1687,16 +1725,28 @@
             <w:r>
               <w:rPr>
                 <w:rFonts w:ascii="Times New Roman" w:hAnsi="Times New Roman" w:cs="Times New Roman"/>
-                <w:lang w:val="en-US"/>
-              </w:rPr>
-              <w:t xml:space="preserve"> (154)R</w:t>
-            </w:r>
-            <w:r>
-              <w:rPr>
-                <w:rFonts w:ascii="Times New Roman" w:hAnsi="Times New Roman" w:cs="Times New Roman"/>
-                <w:lang w:val="en-US"/>
-              </w:rPr>
-              <w:t xml:space="preserve"> -&gt; AC</w:t>
+              </w:rPr>
+              <w:t xml:space="preserve"> (154)</w:t>
+            </w:r>
+            <w:r>
+              <w:rPr>
+                <w:rFonts w:ascii="Times New Roman" w:hAnsi="Times New Roman" w:cs="Times New Roman"/>
+                <w:lang w:val="en-US"/>
+              </w:rPr>
+              <w:t>R</w:t>
+            </w:r>
+            <w:r>
+              <w:rPr>
+                <w:rFonts w:ascii="Times New Roman" w:hAnsi="Times New Roman" w:cs="Times New Roman"/>
+              </w:rPr>
+              <w:t xml:space="preserve"> -&gt; </w:t>
+            </w:r>
+            <w:r>
+              <w:rPr>
+                <w:rFonts w:ascii="Times New Roman" w:hAnsi="Times New Roman" w:cs="Times New Roman"/>
+                <w:lang w:val="en-US"/>
+              </w:rPr>
+              <w:t>AC</w:t>
             </w:r>
           </w:p>
         </w:tc>
@@ -1788,7 +1838,6 @@
               <w:jc w:val="center"/>
               <w:rPr>
                 <w:rFonts w:ascii="Times New Roman" w:hAnsi="Times New Roman" w:cs="Times New Roman"/>
-                <w:lang w:val="en-US"/>
               </w:rPr>
             </w:pPr>
             <w:r>
@@ -1820,9 +1869,15 @@
             <w:r>
               <w:rPr>
                 <w:rFonts w:ascii="Times New Roman" w:hAnsi="Times New Roman" w:cs="Times New Roman"/>
-                <w:lang w:val="en-US"/>
-              </w:rPr>
-              <w:t>154) R</w:t>
+              </w:rPr>
+              <w:t xml:space="preserve">154) </w:t>
+            </w:r>
+            <w:r>
+              <w:rPr>
+                <w:rFonts w:ascii="Times New Roman" w:hAnsi="Times New Roman" w:cs="Times New Roman"/>
+                <w:lang w:val="en-US"/>
+              </w:rPr>
+              <w:t>R</w:t>
             </w:r>
           </w:p>
         </w:tc>
@@ -1932,9 +1987,15 @@
             <w:r>
               <w:rPr>
                 <w:rFonts w:ascii="Times New Roman" w:hAnsi="Times New Roman" w:cs="Times New Roman"/>
-                <w:lang w:val="en-US"/>
-              </w:rPr>
-              <w:t>(153)X</w:t>
+              </w:rPr>
+              <w:t>(153)</w:t>
+            </w:r>
+            <w:r>
+              <w:rPr>
+                <w:rFonts w:ascii="Times New Roman" w:hAnsi="Times New Roman" w:cs="Times New Roman"/>
+                <w:lang w:val="en-US"/>
+              </w:rPr>
+              <w:t>X</w:t>
             </w:r>
             <w:r>
               <w:rPr>
@@ -2044,15 +2105,46 @@
               <w:jc w:val="center"/>
               <w:rPr>
                 <w:rFonts w:ascii="Times New Roman" w:hAnsi="Times New Roman" w:cs="Times New Roman"/>
-                <w:lang w:val="en-US"/>
-              </w:rPr>
-            </w:pPr>
-            <w:r>
-              <w:rPr>
-                <w:rFonts w:ascii="Times New Roman" w:hAnsi="Times New Roman" w:cs="Times New Roman"/>
-                <w:lang w:val="en-US"/>
-              </w:rPr>
-              <w:t>AC = F(X)</w:t>
+              </w:rPr>
+            </w:pPr>
+            <w:r>
+              <w:rPr>
+                <w:rFonts w:ascii="Times New Roman" w:hAnsi="Times New Roman" w:cs="Times New Roman"/>
+                <w:lang w:val="en-US"/>
+              </w:rPr>
+              <w:t>AC</w:t>
+            </w:r>
+            <w:r>
+              <w:rPr>
+                <w:rFonts w:ascii="Times New Roman" w:hAnsi="Times New Roman" w:cs="Times New Roman"/>
+              </w:rPr>
+              <w:t xml:space="preserve"> = </w:t>
+            </w:r>
+            <w:r>
+              <w:rPr>
+                <w:rFonts w:ascii="Times New Roman" w:hAnsi="Times New Roman" w:cs="Times New Roman"/>
+                <w:lang w:val="en-US"/>
+              </w:rPr>
+              <w:t>F</w:t>
+            </w:r>
+            <w:r>
+              <w:rPr>
+                <w:rFonts w:ascii="Times New Roman" w:hAnsi="Times New Roman" w:cs="Times New Roman"/>
+              </w:rPr>
+              <w:t>(</w:t>
+            </w:r>
+            <w:r>
+              <w:rPr>
+                <w:rFonts w:ascii="Times New Roman" w:hAnsi="Times New Roman" w:cs="Times New Roman"/>
+                <w:lang w:val="en-US"/>
+              </w:rPr>
+              <w:t>X</w:t>
+            </w:r>
+            <w:r>
+              <w:rPr>
+                <w:rFonts w:ascii="Times New Roman" w:hAnsi="Times New Roman" w:cs="Times New Roman"/>
+              </w:rPr>
+              <w:t>)</w:t>
             </w:r>
           </w:p>
         </w:tc>
@@ -2419,7 +2511,6 @@
               <w:jc w:val="center"/>
               <w:rPr>
                 <w:rFonts w:ascii="Times New Roman" w:hAnsi="Times New Roman" w:cs="Times New Roman"/>
-                <w:lang w:val="en-US"/>
               </w:rPr>
             </w:pPr>
             <w:r>
@@ -2432,16 +2523,41 @@
             <w:r>
               <w:rPr>
                 <w:rFonts w:ascii="Times New Roman" w:hAnsi="Times New Roman" w:cs="Times New Roman"/>
-                <w:lang w:val="en-US"/>
-              </w:rPr>
-              <w:t>(154)R</w:t>
-            </w:r>
-            <w:r>
-              <w:rPr>
-                <w:rFonts w:ascii="Times New Roman" w:hAnsi="Times New Roman" w:cs="Times New Roman"/>
-                <w:lang w:val="en-US"/>
-              </w:rPr>
-              <w:t xml:space="preserve"> + AC -&gt; AC</w:t>
+              </w:rPr>
+              <w:t>(154)</w:t>
+            </w:r>
+            <w:r>
+              <w:rPr>
+                <w:rFonts w:ascii="Times New Roman" w:hAnsi="Times New Roman" w:cs="Times New Roman"/>
+                <w:lang w:val="en-US"/>
+              </w:rPr>
+              <w:t>R</w:t>
+            </w:r>
+            <w:r>
+              <w:rPr>
+                <w:rFonts w:ascii="Times New Roman" w:hAnsi="Times New Roman" w:cs="Times New Roman"/>
+              </w:rPr>
+              <w:t xml:space="preserve"> + </w:t>
+            </w:r>
+            <w:r>
+              <w:rPr>
+                <w:rFonts w:ascii="Times New Roman" w:hAnsi="Times New Roman" w:cs="Times New Roman"/>
+                <w:lang w:val="en-US"/>
+              </w:rPr>
+              <w:t>AC</w:t>
+            </w:r>
+            <w:r>
+              <w:rPr>
+                <w:rFonts w:ascii="Times New Roman" w:hAnsi="Times New Roman" w:cs="Times New Roman"/>
+              </w:rPr>
+              <w:t xml:space="preserve"> -&gt; </w:t>
+            </w:r>
+            <w:r>
+              <w:rPr>
+                <w:rFonts w:ascii="Times New Roman" w:hAnsi="Times New Roman" w:cs="Times New Roman"/>
+                <w:lang w:val="en-US"/>
+              </w:rPr>
+              <w:t>AC</w:t>
             </w:r>
           </w:p>
         </w:tc>
@@ -2558,7 +2674,6 @@
               <w:jc w:val="center"/>
               <w:rPr>
                 <w:rFonts w:ascii="Times New Roman" w:hAnsi="Times New Roman" w:cs="Times New Roman"/>
-                <w:lang w:val="en-US"/>
               </w:rPr>
             </w:pPr>
             <w:r>
@@ -2596,9 +2711,15 @@
             <w:r>
               <w:rPr>
                 <w:rFonts w:ascii="Times New Roman" w:hAnsi="Times New Roman" w:cs="Times New Roman"/>
-                <w:lang w:val="en-US"/>
-              </w:rPr>
-              <w:t>54) R</w:t>
+              </w:rPr>
+              <w:t xml:space="preserve">54) </w:t>
+            </w:r>
+            <w:r>
+              <w:rPr>
+                <w:rFonts w:ascii="Times New Roman" w:hAnsi="Times New Roman" w:cs="Times New Roman"/>
+                <w:lang w:val="en-US"/>
+              </w:rPr>
+              <w:t>R</w:t>
             </w:r>
           </w:p>
         </w:tc>
@@ -2694,7 +2815,6 @@
               <w:jc w:val="center"/>
               <w:rPr>
                 <w:rFonts w:ascii="Times New Roman" w:hAnsi="Times New Roman" w:cs="Times New Roman"/>
-                <w:lang w:val="en-US"/>
               </w:rPr>
             </w:pPr>
             <w:r>
@@ -2707,16 +2827,28 @@
             <w:r>
               <w:rPr>
                 <w:rFonts w:ascii="Times New Roman" w:hAnsi="Times New Roman" w:cs="Times New Roman"/>
-                <w:lang w:val="en-US"/>
-              </w:rPr>
-              <w:t>(152) Y</w:t>
-            </w:r>
-            <w:r>
-              <w:rPr>
-                <w:rFonts w:ascii="Times New Roman" w:hAnsi="Times New Roman" w:cs="Times New Roman"/>
-                <w:lang w:val="en-US"/>
-              </w:rPr>
-              <w:t>-&gt; AC</w:t>
+              </w:rPr>
+              <w:t xml:space="preserve">(152) </w:t>
+            </w:r>
+            <w:r>
+              <w:rPr>
+                <w:rFonts w:ascii="Times New Roman" w:hAnsi="Times New Roman" w:cs="Times New Roman"/>
+                <w:lang w:val="en-US"/>
+              </w:rPr>
+              <w:t>Y</w:t>
+            </w:r>
+            <w:r>
+              <w:rPr>
+                <w:rFonts w:ascii="Times New Roman" w:hAnsi="Times New Roman" w:cs="Times New Roman"/>
+              </w:rPr>
+              <w:t xml:space="preserve">-&gt; </w:t>
+            </w:r>
+            <w:r>
+              <w:rPr>
+                <w:rFonts w:ascii="Times New Roman" w:hAnsi="Times New Roman" w:cs="Times New Roman"/>
+                <w:lang w:val="en-US"/>
+              </w:rPr>
+              <w:t>AC</w:t>
             </w:r>
           </w:p>
         </w:tc>
@@ -2813,15 +2945,46 @@
               <w:jc w:val="center"/>
               <w:rPr>
                 <w:rFonts w:ascii="Times New Roman" w:hAnsi="Times New Roman" w:cs="Times New Roman"/>
-                <w:lang w:val="en-US"/>
-              </w:rPr>
-            </w:pPr>
-            <w:r>
-              <w:rPr>
-                <w:rFonts w:ascii="Times New Roman" w:hAnsi="Times New Roman" w:cs="Times New Roman"/>
-                <w:lang w:val="en-US"/>
-              </w:rPr>
-              <w:t>AC = F(Y)</w:t>
+              </w:rPr>
+            </w:pPr>
+            <w:r>
+              <w:rPr>
+                <w:rFonts w:ascii="Times New Roman" w:hAnsi="Times New Roman" w:cs="Times New Roman"/>
+                <w:lang w:val="en-US"/>
+              </w:rPr>
+              <w:t>AC</w:t>
+            </w:r>
+            <w:r>
+              <w:rPr>
+                <w:rFonts w:ascii="Times New Roman" w:hAnsi="Times New Roman" w:cs="Times New Roman"/>
+              </w:rPr>
+              <w:t xml:space="preserve"> = </w:t>
+            </w:r>
+            <w:r>
+              <w:rPr>
+                <w:rFonts w:ascii="Times New Roman" w:hAnsi="Times New Roman" w:cs="Times New Roman"/>
+                <w:lang w:val="en-US"/>
+              </w:rPr>
+              <w:t>F</w:t>
+            </w:r>
+            <w:r>
+              <w:rPr>
+                <w:rFonts w:ascii="Times New Roman" w:hAnsi="Times New Roman" w:cs="Times New Roman"/>
+              </w:rPr>
+              <w:t>(</w:t>
+            </w:r>
+            <w:r>
+              <w:rPr>
+                <w:rFonts w:ascii="Times New Roman" w:hAnsi="Times New Roman" w:cs="Times New Roman"/>
+                <w:lang w:val="en-US"/>
+              </w:rPr>
+              <w:t>Y</w:t>
+            </w:r>
+            <w:r>
+              <w:rPr>
+                <w:rFonts w:ascii="Times New Roman" w:hAnsi="Times New Roman" w:cs="Times New Roman"/>
+              </w:rPr>
+              <w:t>)</w:t>
             </w:r>
           </w:p>
         </w:tc>
@@ -3173,7 +3336,6 @@
               <w:jc w:val="center"/>
               <w:rPr>
                 <w:rFonts w:ascii="Times New Roman" w:hAnsi="Times New Roman" w:cs="Times New Roman"/>
-                <w:lang w:val="en-US"/>
               </w:rPr>
             </w:pPr>
             <w:r>
@@ -3186,16 +3348,41 @@
             <w:r>
               <w:rPr>
                 <w:rFonts w:ascii="Times New Roman" w:hAnsi="Times New Roman" w:cs="Times New Roman"/>
-                <w:lang w:val="en-US"/>
-              </w:rPr>
-              <w:t>(154)R</w:t>
-            </w:r>
-            <w:r>
-              <w:rPr>
-                <w:rFonts w:ascii="Times New Roman" w:hAnsi="Times New Roman" w:cs="Times New Roman"/>
-                <w:lang w:val="en-US"/>
-              </w:rPr>
-              <w:t xml:space="preserve"> + AC -&gt; AC</w:t>
+              </w:rPr>
+              <w:t>(154)</w:t>
+            </w:r>
+            <w:r>
+              <w:rPr>
+                <w:rFonts w:ascii="Times New Roman" w:hAnsi="Times New Roman" w:cs="Times New Roman"/>
+                <w:lang w:val="en-US"/>
+              </w:rPr>
+              <w:t>R</w:t>
+            </w:r>
+            <w:r>
+              <w:rPr>
+                <w:rFonts w:ascii="Times New Roman" w:hAnsi="Times New Roman" w:cs="Times New Roman"/>
+              </w:rPr>
+              <w:t xml:space="preserve"> + </w:t>
+            </w:r>
+            <w:r>
+              <w:rPr>
+                <w:rFonts w:ascii="Times New Roman" w:hAnsi="Times New Roman" w:cs="Times New Roman"/>
+                <w:lang w:val="en-US"/>
+              </w:rPr>
+              <w:t>AC</w:t>
+            </w:r>
+            <w:r>
+              <w:rPr>
+                <w:rFonts w:ascii="Times New Roman" w:hAnsi="Times New Roman" w:cs="Times New Roman"/>
+              </w:rPr>
+              <w:t xml:space="preserve"> -&gt; </w:t>
+            </w:r>
+            <w:r>
+              <w:rPr>
+                <w:rFonts w:ascii="Times New Roman" w:hAnsi="Times New Roman" w:cs="Times New Roman"/>
+                <w:lang w:val="en-US"/>
+              </w:rPr>
+              <w:t>AC</w:t>
             </w:r>
           </w:p>
         </w:tc>
@@ -3744,7 +3931,6 @@
           <w:lang w:val="en-US"/>
         </w:rPr>
       </w:pPr>
-      <w:bookmarkStart w:id="2" w:name="_Toc191537465"/>
     </w:p>
     <w:p>
       <w:pPr>
@@ -4986,11 +5172,18 @@
           <w:rFonts w:ascii="Times New Roman" w:hAnsi="Times New Roman" w:cs="Times New Roman"/>
         </w:rPr>
       </w:pPr>
-      <w:r>
-        <w:rPr>
-          <w:rFonts w:ascii="Times New Roman" w:hAnsi="Times New Roman" w:cs="Times New Roman"/>
-        </w:rPr>
-        <w:t>Описание программы</w:t>
+      <w:bookmarkStart w:id="2" w:name="_Toc193957311"/>
+      <w:r>
+        <w:rPr>
+          <w:rFonts w:ascii="Times New Roman" w:hAnsi="Times New Roman" w:cs="Times New Roman"/>
+        </w:rPr>
+        <w:t xml:space="preserve">Описание </w:t>
+      </w:r>
+      <w:r>
+        <w:rPr>
+          <w:rFonts w:ascii="Times New Roman" w:hAnsi="Times New Roman" w:cs="Times New Roman"/>
+        </w:rPr>
+        <w:t>программы</w:t>
       </w:r>
       <w:bookmarkEnd w:id="2"/>
     </w:p>
@@ -4998,15 +5191,104 @@
       <w:pPr>
         <w:rPr>
           <w:rFonts w:ascii="Times New Roman" w:hAnsi="Times New Roman" w:cs="Times New Roman"/>
+        </w:rPr>
+      </w:pPr>
+      <w:r>
+        <w:rPr>
+          <w:rFonts w:ascii="Times New Roman" w:hAnsi="Times New Roman" w:cs="Times New Roman"/>
           <w:lang w:val="en-US"/>
         </w:rPr>
-      </w:pPr>
+        <w:t>R</w:t>
+      </w:r>
+      <w:r>
+        <w:rPr>
+          <w:rFonts w:ascii="Times New Roman" w:hAnsi="Times New Roman" w:cs="Times New Roman"/>
+        </w:rPr>
+        <w:t xml:space="preserve"> = </w:t>
+      </w:r>
       <w:r>
         <w:rPr>
           <w:rFonts w:ascii="Times New Roman" w:hAnsi="Times New Roman" w:cs="Times New Roman"/>
           <w:lang w:val="en-US"/>
         </w:rPr>
-        <w:t>R = f(Z) + f(X) + f(Y) + 2</w:t>
+        <w:t>f</w:t>
+      </w:r>
+      <w:r>
+        <w:rPr>
+          <w:rFonts w:ascii="Times New Roman" w:hAnsi="Times New Roman" w:cs="Times New Roman"/>
+        </w:rPr>
+        <w:t>(</w:t>
+      </w:r>
+      <w:r>
+        <w:rPr>
+          <w:rFonts w:ascii="Times New Roman" w:hAnsi="Times New Roman" w:cs="Times New Roman"/>
+          <w:lang w:val="en-US"/>
+        </w:rPr>
+        <w:t>Z</w:t>
+      </w:r>
+      <w:r>
+        <w:rPr>
+          <w:rFonts w:ascii="Times New Roman" w:hAnsi="Times New Roman" w:cs="Times New Roman"/>
+        </w:rPr>
+        <w:t xml:space="preserve">) + </w:t>
+      </w:r>
+      <w:r>
+        <w:rPr>
+          <w:rFonts w:ascii="Times New Roman" w:hAnsi="Times New Roman" w:cs="Times New Roman"/>
+          <w:lang w:val="en-US"/>
+        </w:rPr>
+        <w:t>f</w:t>
+      </w:r>
+      <w:r>
+        <w:rPr>
+          <w:rFonts w:ascii="Times New Roman" w:hAnsi="Times New Roman" w:cs="Times New Roman"/>
+        </w:rPr>
+        <w:t>(</w:t>
+      </w:r>
+      <w:r>
+        <w:rPr>
+          <w:rFonts w:ascii="Times New Roman" w:hAnsi="Times New Roman" w:cs="Times New Roman"/>
+          <w:lang w:val="en-US"/>
+        </w:rPr>
+        <w:t>X</w:t>
+      </w:r>
+      <w:r>
+        <w:rPr>
+          <w:rFonts w:ascii="Times New Roman" w:hAnsi="Times New Roman" w:cs="Times New Roman"/>
+        </w:rPr>
+        <w:t xml:space="preserve">) + </w:t>
+      </w:r>
+      <w:r>
+        <w:rPr>
+          <w:rFonts w:ascii="Times New Roman" w:hAnsi="Times New Roman" w:cs="Times New Roman"/>
+          <w:lang w:val="en-US"/>
+        </w:rPr>
+        <w:t>f</w:t>
+      </w:r>
+      <w:r>
+        <w:rPr>
+          <w:rFonts w:ascii="Times New Roman" w:hAnsi="Times New Roman" w:cs="Times New Roman"/>
+        </w:rPr>
+        <w:t>(</w:t>
+      </w:r>
+      <w:r>
+        <w:rPr>
+          <w:rFonts w:ascii="Times New Roman" w:hAnsi="Times New Roman" w:cs="Times New Roman"/>
+          <w:lang w:val="en-US"/>
+        </w:rPr>
+        <w:t>Y</w:t>
+      </w:r>
+      <w:r>
+        <w:rPr>
+          <w:rFonts w:ascii="Times New Roman" w:hAnsi="Times New Roman" w:cs="Times New Roman"/>
+        </w:rPr>
+        <w:t>) + 2</w:t>
+      </w:r>
+      <w:r>
+        <w:rPr>
+          <w:rFonts w:ascii="Times New Roman" w:hAnsi="Times New Roman" w:cs="Times New Roman"/>
+        </w:rPr>
+        <w:t xml:space="preserve"> - программа</w:t>
       </w:r>
     </w:p>
     <w:p>
@@ -5015,7 +5297,26 @@
           <w:rFonts w:ascii="Times New Roman" w:hAnsi="Times New Roman" w:cs="Times New Roman"/>
           <w:lang w:val="en-US"/>
         </w:rPr>
-        <w:t xml:space="preserve">f(x) = </w:t>
+        <w:t>f</w:t>
+      </w:r>
+      <w:r>
+        <w:rPr>
+          <w:rFonts w:ascii="Times New Roman" w:hAnsi="Times New Roman" w:cs="Times New Roman"/>
+        </w:rPr>
+        <w:t>(</w:t>
+      </w:r>
+      <w:r>
+        <w:rPr>
+          <w:rFonts w:ascii="Times New Roman" w:hAnsi="Times New Roman" w:cs="Times New Roman"/>
+          <w:lang w:val="en-US"/>
+        </w:rPr>
+        <w:t>x</w:t>
+      </w:r>
+      <w:r>
+        <w:rPr>
+          <w:rFonts w:ascii="Times New Roman" w:hAnsi="Times New Roman" w:cs="Times New Roman"/>
+        </w:rPr>
+        <w:t xml:space="preserve">) = </w:t>
       </w:r>
       <m:oMath>
         <m:d>
@@ -5049,7 +5350,6 @@
                 <m:r>
                   <w:rPr>
                     <w:rFonts w:ascii="Cambria Math" w:hAnsi="Cambria Math"/>
-                    <w:lang w:val="en-US"/>
                   </w:rPr>
                   <m:t>+87</m:t>
                 </m:r>
@@ -5062,7 +5362,6 @@
                 <m:r>
                   <w:rPr>
                     <w:rFonts w:ascii="Cambria Math" w:hAnsi="Cambria Math"/>
-                    <w:lang w:val="en-US"/>
                   </w:rPr>
                   <m:t>3692</m:t>
                 </m:r>
@@ -5077,7 +5376,6 @@
                 <m:r>
                   <w:rPr>
                     <w:rFonts w:ascii="Cambria Math" w:hAnsi="Cambria Math"/>
-                    <w:lang w:val="en-US"/>
                   </w:rPr>
                   <m:t>692</m:t>
                 </m:r>
@@ -5090,15 +5388,33 @@
                 <m:r>
                   <w:rPr>
                     <w:rFonts w:ascii="Cambria Math" w:hAnsi="Cambria Math"/>
+                  </w:rPr>
+                  <m:t xml:space="preserve">≤0,  </m:t>
+                </m:r>
+                <m:r>
+                  <w:rPr>
+                    <w:rFonts w:ascii="Cambria Math" w:hAnsi="Cambria Math"/>
                     <w:lang w:val="en-US"/>
                   </w:rPr>
-                  <m:t>≤0,  x≥3692</m:t>
+                  <m:t>x</m:t>
+                </m:r>
+                <m:r>
+                  <w:rPr>
+                    <w:rFonts w:ascii="Cambria Math" w:hAnsi="Cambria Math"/>
+                  </w:rPr>
+                  <m:t>≥3692</m:t>
                 </m:r>
               </m:e>
             </m:eqArr>
           </m:e>
         </m:d>
       </m:oMath>
+      <w:r>
+        <w:rPr>
+          <w:rFonts w:ascii="Times New Roman" w:eastAsiaTheme="minorEastAsia" w:hAnsi="Times New Roman" w:cs="Times New Roman"/>
+        </w:rPr>
+        <w:t xml:space="preserve"> – подпрограмма, выполняет вычисление по формуле</w:t>
+      </w:r>
     </w:p>
     <w:p>
       <w:pPr>
@@ -5175,7 +5491,6 @@
           <w:rFonts w:ascii="Times New Roman" w:hAnsi="Times New Roman" w:cs="Times New Roman"/>
           <w:b/>
           <w:bCs/>
-          <w:lang w:val="en-US"/>
         </w:rPr>
       </w:pPr>
       <w:r>
@@ -5207,37 +5522,101 @@
           <w:rFonts w:ascii="Times New Roman" w:hAnsi="Times New Roman" w:cs="Times New Roman"/>
           <w:lang w:val="en-US"/>
         </w:rPr>
-        <w:t>A</w:t>
-      </w:r>
-      <w:r>
-        <w:rPr>
-          <w:rFonts w:ascii="Times New Roman" w:hAnsi="Times New Roman" w:cs="Times New Roman"/>
-        </w:rPr>
-        <w:t>(адрес первого элемента массива)</w:t>
-      </w:r>
-      <w:r>
-        <w:rPr>
-          <w:rFonts w:ascii="Times New Roman" w:hAnsi="Times New Roman" w:cs="Times New Roman"/>
-        </w:rPr>
-        <w:t xml:space="preserve"> – 11-</w:t>
-      </w:r>
-      <w:r>
-        <w:rPr>
-          <w:rFonts w:ascii="Times New Roman" w:hAnsi="Times New Roman" w:cs="Times New Roman"/>
-        </w:rPr>
-        <w:t>разрядн</w:t>
-      </w:r>
-      <w:r>
-        <w:rPr>
-          <w:rFonts w:ascii="Times New Roman" w:hAnsi="Times New Roman" w:cs="Times New Roman"/>
-        </w:rPr>
-        <w:t>ое целое число</w:t>
-      </w:r>
-      <w:r>
-        <w:rPr>
-          <w:rFonts w:ascii="Times New Roman" w:hAnsi="Times New Roman" w:cs="Times New Roman"/>
-        </w:rPr>
-        <w:t>, адрес БЭВМ</w:t>
+        <w:t>X</w:t>
+      </w:r>
+      <w:r>
+        <w:rPr>
+          <w:rFonts w:ascii="Times New Roman" w:hAnsi="Times New Roman" w:cs="Times New Roman"/>
+        </w:rPr>
+        <w:t xml:space="preserve">, </w:t>
+      </w:r>
+      <w:r>
+        <w:rPr>
+          <w:rFonts w:ascii="Times New Roman" w:hAnsi="Times New Roman" w:cs="Times New Roman"/>
+          <w:lang w:val="en-US"/>
+        </w:rPr>
+        <w:t>Y</w:t>
+      </w:r>
+      <w:r>
+        <w:rPr>
+          <w:rFonts w:ascii="Times New Roman" w:hAnsi="Times New Roman" w:cs="Times New Roman"/>
+        </w:rPr>
+        <w:t xml:space="preserve">, </w:t>
+      </w:r>
+      <w:r>
+        <w:rPr>
+          <w:rFonts w:ascii="Times New Roman" w:hAnsi="Times New Roman" w:cs="Times New Roman"/>
+          <w:lang w:val="en-US"/>
+        </w:rPr>
+        <w:t>Z</w:t>
+      </w:r>
+      <w:r>
+        <w:rPr>
+          <w:rFonts w:ascii="Times New Roman" w:hAnsi="Times New Roman" w:cs="Times New Roman"/>
+        </w:rPr>
+        <w:t>(</w:t>
+      </w:r>
+      <w:r>
+        <w:rPr>
+          <w:rFonts w:ascii="Times New Roman" w:hAnsi="Times New Roman" w:cs="Times New Roman"/>
+        </w:rPr>
+        <w:t>аргументы функции</w:t>
+      </w:r>
+      <w:r>
+        <w:rPr>
+          <w:rFonts w:ascii="Times New Roman" w:hAnsi="Times New Roman" w:cs="Times New Roman"/>
+        </w:rPr>
+        <w:t>)</w:t>
+      </w:r>
+      <w:r>
+        <w:rPr>
+          <w:rFonts w:ascii="Times New Roman" w:hAnsi="Times New Roman" w:cs="Times New Roman"/>
+        </w:rPr>
+        <w:t xml:space="preserve"> – 16-разрядное целое число</w:t>
+      </w:r>
+      <w:r>
+        <w:rPr>
+          <w:rFonts w:ascii="Times New Roman" w:hAnsi="Times New Roman" w:cs="Times New Roman"/>
+        </w:rPr>
+        <w:t>,</w:t>
+      </w:r>
+      <w:r>
+        <w:rPr>
+          <w:rFonts w:ascii="Times New Roman" w:hAnsi="Times New Roman" w:cs="Times New Roman"/>
+        </w:rPr>
+        <w:t xml:space="preserve"> </w:t>
+      </w:r>
+      <w:r>
+        <w:rPr>
+          <w:rFonts w:ascii="Times New Roman" w:hAnsi="Times New Roman" w:cs="Times New Roman"/>
+        </w:rPr>
+        <w:t>[-2</w:t>
+      </w:r>
+      <w:r>
+        <w:rPr>
+          <w:rFonts w:ascii="Times New Roman" w:hAnsi="Times New Roman" w:cs="Times New Roman"/>
+          <w:vertAlign w:val="superscript"/>
+        </w:rPr>
+        <w:t>15</w:t>
+      </w:r>
+      <w:r>
+        <w:rPr>
+          <w:rFonts w:ascii="Times New Roman" w:hAnsi="Times New Roman" w:cs="Times New Roman"/>
+        </w:rPr>
+        <w:t>; 2</w:t>
+      </w:r>
+      <w:r>
+        <w:rPr>
+          <w:rFonts w:ascii="Times New Roman" w:hAnsi="Times New Roman" w:cs="Times New Roman"/>
+          <w:vertAlign w:val="superscript"/>
+        </w:rPr>
+        <w:t>15</w:t>
+      </w:r>
+      <w:r>
+        <w:rPr>
+          <w:rFonts w:ascii="Times New Roman" w:hAnsi="Times New Roman" w:cs="Times New Roman"/>
+        </w:rPr>
+        <w:t xml:space="preserve"> – 1]</w:t>
       </w:r>
     </w:p>
     <w:p>
@@ -5251,7 +5630,7 @@
           <w:rFonts w:ascii="Times New Roman" w:hAnsi="Times New Roman" w:cs="Times New Roman"/>
           <w:lang w:val="en-US"/>
         </w:rPr>
-        <w:t>B</w:t>
+        <w:t>R</w:t>
       </w:r>
       <w:r>
         <w:rPr>
@@ -5263,7 +5642,7 @@
         <w:rPr>
           <w:rFonts w:ascii="Times New Roman" w:hAnsi="Times New Roman" w:cs="Times New Roman"/>
         </w:rPr>
-        <w:t>адрес текущего элемента массива</w:t>
+        <w:t>результат</w:t>
       </w:r>
       <w:r>
         <w:rPr>
@@ -5275,7 +5654,45 @@
         <w:rPr>
           <w:rFonts w:ascii="Times New Roman" w:hAnsi="Times New Roman" w:cs="Times New Roman"/>
         </w:rPr>
-        <w:t xml:space="preserve"> – 11-разрядное целое число, адрес БЭВМ</w:t>
+        <w:t xml:space="preserve"> – 16 разрядное целое число</w:t>
+      </w:r>
+      <w:r>
+        <w:rPr>
+          <w:rFonts w:ascii="Times New Roman" w:hAnsi="Times New Roman" w:cs="Times New Roman"/>
+        </w:rPr>
+        <w:t xml:space="preserve">, </w:t>
+      </w:r>
+      <w:r>
+        <w:rPr>
+          <w:rFonts w:ascii="Times New Roman" w:hAnsi="Times New Roman" w:cs="Times New Roman"/>
+        </w:rPr>
+        <w:t>[-2</w:t>
+      </w:r>
+      <w:r>
+        <w:rPr>
+          <w:rFonts w:ascii="Times New Roman" w:hAnsi="Times New Roman" w:cs="Times New Roman"/>
+          <w:vertAlign w:val="superscript"/>
+        </w:rPr>
+        <w:t>15</w:t>
+      </w:r>
+      <w:r>
+        <w:rPr>
+          <w:rFonts w:ascii="Times New Roman" w:hAnsi="Times New Roman" w:cs="Times New Roman"/>
+        </w:rPr>
+        <w:t>; 2</w:t>
+      </w:r>
+      <w:r>
+        <w:rPr>
+          <w:rFonts w:ascii="Times New Roman" w:hAnsi="Times New Roman" w:cs="Times New Roman"/>
+          <w:vertAlign w:val="superscript"/>
+        </w:rPr>
+        <w:t>15</w:t>
+      </w:r>
+      <w:r>
+        <w:rPr>
+          <w:rFonts w:ascii="Times New Roman" w:hAnsi="Times New Roman" w:cs="Times New Roman"/>
+        </w:rPr>
+        <w:t xml:space="preserve"> – 1]</w:t>
       </w:r>
     </w:p>
     <w:p>
@@ -5289,138 +5706,317 @@
           <w:rFonts w:ascii="Times New Roman" w:hAnsi="Times New Roman" w:cs="Times New Roman"/>
           <w:lang w:val="en-US"/>
         </w:rPr>
-        <w:t>C</w:t>
-      </w:r>
-      <w:r>
-        <w:rPr>
-          <w:rFonts w:ascii="Times New Roman" w:hAnsi="Times New Roman" w:cs="Times New Roman"/>
-        </w:rPr>
-        <w:t>(длина массива)</w:t>
-      </w:r>
-      <w:r>
-        <w:rPr>
-          <w:rFonts w:ascii="Times New Roman" w:hAnsi="Times New Roman" w:cs="Times New Roman"/>
-        </w:rPr>
-        <w:t xml:space="preserve"> – 11-</w:t>
-      </w:r>
-      <w:r>
-        <w:rPr>
-          <w:rFonts w:ascii="Times New Roman" w:hAnsi="Times New Roman" w:cs="Times New Roman"/>
-        </w:rPr>
-        <w:t>рязрядн</w:t>
-      </w:r>
-      <w:r>
-        <w:rPr>
-          <w:rFonts w:ascii="Times New Roman" w:hAnsi="Times New Roman" w:cs="Times New Roman"/>
-        </w:rPr>
-        <w:t>ое целое число, беззнаковое</w:t>
+        <w:t>A</w:t>
+      </w:r>
+      <w:r>
+        <w:rPr>
+          <w:rFonts w:ascii="Times New Roman" w:hAnsi="Times New Roman" w:cs="Times New Roman"/>
+        </w:rPr>
+        <w:t xml:space="preserve">, </w:t>
+      </w:r>
+      <w:r>
+        <w:rPr>
+          <w:rFonts w:ascii="Times New Roman" w:hAnsi="Times New Roman" w:cs="Times New Roman"/>
+          <w:lang w:val="en-US"/>
+        </w:rPr>
+        <w:t>B</w:t>
+      </w:r>
+      <w:r>
+        <w:rPr>
+          <w:rFonts w:ascii="Times New Roman" w:hAnsi="Times New Roman" w:cs="Times New Roman"/>
+        </w:rPr>
+        <w:t>(</w:t>
+      </w:r>
+      <w:r>
+        <w:rPr>
+          <w:rFonts w:ascii="Times New Roman" w:hAnsi="Times New Roman" w:cs="Times New Roman"/>
+        </w:rPr>
+        <w:t>константы</w:t>
+      </w:r>
+      <w:r>
+        <w:rPr>
+          <w:rFonts w:ascii="Times New Roman" w:hAnsi="Times New Roman" w:cs="Times New Roman"/>
+        </w:rPr>
+        <w:t>)</w:t>
+      </w:r>
+      <w:r>
+        <w:rPr>
+          <w:rFonts w:ascii="Times New Roman" w:hAnsi="Times New Roman" w:cs="Times New Roman"/>
+        </w:rPr>
+        <w:t xml:space="preserve"> – 16-разрядное целое число</w:t>
+      </w:r>
+      <w:r>
+        <w:rPr>
+          <w:rFonts w:ascii="Times New Roman" w:hAnsi="Times New Roman" w:cs="Times New Roman"/>
+        </w:rPr>
+        <w:t>,</w:t>
+      </w:r>
+      <w:r>
+        <w:rPr>
+          <w:rFonts w:ascii="Times New Roman" w:hAnsi="Times New Roman" w:cs="Times New Roman"/>
+        </w:rPr>
+        <w:t xml:space="preserve"> </w:t>
+      </w:r>
+      <w:r>
+        <w:rPr>
+          <w:rFonts w:ascii="Times New Roman" w:hAnsi="Times New Roman" w:cs="Times New Roman"/>
+        </w:rPr>
+        <w:t>[-2</w:t>
+      </w:r>
+      <w:r>
+        <w:rPr>
+          <w:rFonts w:ascii="Times New Roman" w:hAnsi="Times New Roman" w:cs="Times New Roman"/>
+          <w:vertAlign w:val="superscript"/>
+        </w:rPr>
+        <w:t>15</w:t>
+      </w:r>
+      <w:r>
+        <w:rPr>
+          <w:rFonts w:ascii="Times New Roman" w:hAnsi="Times New Roman" w:cs="Times New Roman"/>
+        </w:rPr>
+        <w:t>; 2</w:t>
+      </w:r>
+      <w:r>
+        <w:rPr>
+          <w:rFonts w:ascii="Times New Roman" w:hAnsi="Times New Roman" w:cs="Times New Roman"/>
+          <w:vertAlign w:val="superscript"/>
+        </w:rPr>
+        <w:t>15</w:t>
+      </w:r>
+      <w:r>
+        <w:rPr>
+          <w:rFonts w:ascii="Times New Roman" w:hAnsi="Times New Roman" w:cs="Times New Roman"/>
+        </w:rPr>
+        <w:t xml:space="preserve"> – 1]</w:t>
       </w:r>
     </w:p>
     <w:p>
       <w:pPr>
         <w:rPr>
           <w:rFonts w:ascii="Times New Roman" w:hAnsi="Times New Roman" w:cs="Times New Roman"/>
+          <w:b/>
+          <w:bCs/>
           <w:lang w:val="en-US"/>
         </w:rPr>
       </w:pPr>
       <w:r>
         <w:rPr>
           <w:rFonts w:ascii="Times New Roman" w:hAnsi="Times New Roman" w:cs="Times New Roman"/>
-          <w:lang w:val="en-US"/>
-        </w:rPr>
-        <w:t>D</w:t>
-      </w:r>
-      <w:r>
-        <w:rPr>
-          <w:rFonts w:ascii="Times New Roman" w:hAnsi="Times New Roman" w:cs="Times New Roman"/>
-        </w:rPr>
-        <w:t>(результат)</w:t>
-      </w:r>
-      <w:r>
-        <w:rPr>
-          <w:rFonts w:ascii="Times New Roman" w:hAnsi="Times New Roman" w:cs="Times New Roman"/>
-        </w:rPr>
-        <w:t xml:space="preserve">, </w:t>
-      </w:r>
-      <w:r>
-        <w:rPr>
-          <w:rFonts w:ascii="Times New Roman" w:hAnsi="Times New Roman" w:cs="Times New Roman"/>
-          <w:u w:val="single"/>
-        </w:rPr>
-        <w:t>значения э</w:t>
-      </w:r>
-      <w:r>
-        <w:rPr>
-          <w:rFonts w:ascii="Times New Roman" w:hAnsi="Times New Roman" w:cs="Times New Roman"/>
-          <w:u w:val="single"/>
-        </w:rPr>
-        <w:t>лемент</w:t>
-      </w:r>
-      <w:r>
-        <w:rPr>
-          <w:rFonts w:ascii="Times New Roman" w:hAnsi="Times New Roman" w:cs="Times New Roman"/>
-          <w:u w:val="single"/>
-        </w:rPr>
-        <w:t>ов</w:t>
-      </w:r>
-      <w:r>
-        <w:rPr>
-          <w:rFonts w:ascii="Times New Roman" w:hAnsi="Times New Roman" w:cs="Times New Roman"/>
-          <w:u w:val="single"/>
-        </w:rPr>
-        <w:t xml:space="preserve"> массива</w:t>
-      </w:r>
-      <w:r>
-        <w:rPr>
-          <w:rFonts w:ascii="Times New Roman" w:hAnsi="Times New Roman" w:cs="Times New Roman"/>
-        </w:rPr>
-        <w:t xml:space="preserve"> – 16-</w:t>
-      </w:r>
-      <w:r>
-        <w:rPr>
-          <w:rFonts w:ascii="Times New Roman" w:hAnsi="Times New Roman" w:cs="Times New Roman"/>
-        </w:rPr>
-        <w:t>разрядное целое число</w:t>
+          <w:b/>
+          <w:bCs/>
+        </w:rPr>
+        <w:t>Область Допустимых Значений</w:t>
+      </w:r>
+      <w:r>
+        <w:rPr>
+          <w:rFonts w:ascii="Times New Roman" w:hAnsi="Times New Roman" w:cs="Times New Roman"/>
+          <w:b/>
+          <w:bCs/>
+        </w:rPr>
+        <w:t>:</w:t>
       </w:r>
     </w:p>
     <w:p>
       <w:pPr>
-        <w:rPr>
-          <w:rFonts w:ascii="Times New Roman" w:hAnsi="Times New Roman" w:cs="Times New Roman"/>
-          <w:b/>
-          <w:bCs/>
+        <w:ind w:firstLine="708"/>
+        <w:rPr>
+          <w:rFonts w:ascii="Times New Roman" w:hAnsi="Times New Roman" w:cs="Times New Roman"/>
         </w:rPr>
       </w:pPr>
       <w:r>
         <w:rPr>
           <w:rFonts w:ascii="Times New Roman" w:hAnsi="Times New Roman" w:cs="Times New Roman"/>
-          <w:b/>
-          <w:bCs/>
-        </w:rPr>
-        <w:t>Область Допустимых Значений</w:t>
-      </w:r>
-      <w:r>
-        <w:rPr>
-          <w:rFonts w:ascii="Times New Roman" w:hAnsi="Times New Roman" w:cs="Times New Roman"/>
-          <w:b/>
-          <w:bCs/>
-        </w:rPr>
-        <w:t>:</w:t>
+        </w:rPr>
+        <w:t xml:space="preserve">Для того, чтобы определит ОДЗ, проанализируем данную функцию. При значении аргумента в промежутке </w:t>
+      </w:r>
+      <w:r>
+        <w:rPr>
+          <w:rFonts w:ascii="Times New Roman" w:hAnsi="Times New Roman" w:cs="Times New Roman"/>
+        </w:rPr>
+        <w:t>[-2</w:t>
+      </w:r>
+      <w:r>
+        <w:rPr>
+          <w:rFonts w:ascii="Times New Roman" w:hAnsi="Times New Roman" w:cs="Times New Roman"/>
+          <w:vertAlign w:val="superscript"/>
+        </w:rPr>
+        <w:t>15</w:t>
+      </w:r>
+      <w:r>
+        <w:rPr>
+          <w:rFonts w:ascii="Times New Roman" w:hAnsi="Times New Roman" w:cs="Times New Roman"/>
+        </w:rPr>
+        <w:t xml:space="preserve">;0] </w:t>
+      </w:r>
+      <w:r>
+        <w:rPr>
+          <w:rFonts w:ascii="Times New Roman" w:hAnsi="Times New Roman" w:cs="Times New Roman"/>
+          <w:lang w:val="en-US"/>
+        </w:rPr>
+        <w:t>U</w:t>
+      </w:r>
+      <w:r>
+        <w:rPr>
+          <w:rFonts w:ascii="Times New Roman" w:hAnsi="Times New Roman" w:cs="Times New Roman"/>
+        </w:rPr>
+        <w:t xml:space="preserve"> [3692; 2</w:t>
+      </w:r>
+      <w:r>
+        <w:rPr>
+          <w:rFonts w:ascii="Times New Roman" w:hAnsi="Times New Roman" w:cs="Times New Roman"/>
+          <w:vertAlign w:val="superscript"/>
+        </w:rPr>
+        <w:t>15</w:t>
+      </w:r>
+      <w:r>
+        <w:rPr>
+          <w:rFonts w:ascii="Times New Roman" w:hAnsi="Times New Roman" w:cs="Times New Roman"/>
+        </w:rPr>
+        <w:t>-1] функция принимает значение 3692. При использовании значения из данного промежутка переполнения не возникает</w:t>
+      </w:r>
+      <w:r>
+        <w:rPr>
+          <w:rFonts w:ascii="Times New Roman" w:hAnsi="Times New Roman" w:cs="Times New Roman"/>
+        </w:rPr>
+        <w:t>.</w:t>
       </w:r>
     </w:p>
     <w:p>
       <w:pPr>
         <w:rPr>
           <w:rFonts w:ascii="Times New Roman" w:hAnsi="Times New Roman" w:cs="Times New Roman"/>
+          <w:lang w:val="en-US"/>
         </w:rPr>
       </w:pPr>
-      <w:bookmarkStart w:id="3" w:name="_Hlk191541004"/>
+      <w:r>
+        <w:rPr>
+          <w:rFonts w:ascii="Times New Roman" w:hAnsi="Times New Roman" w:cs="Times New Roman"/>
+        </w:rPr>
+        <w:tab/>
+        <w:t xml:space="preserve">При оставшихся аргументах, значение функции, равно </w:t>
+      </w:r>
+      <w:r>
+        <w:rPr>
+          <w:rFonts w:ascii="Times New Roman" w:hAnsi="Times New Roman" w:cs="Times New Roman"/>
+        </w:rPr>
+        <w:t>4</w:t>
+      </w:r>
       <w:r>
         <w:rPr>
           <w:rFonts w:ascii="Times New Roman" w:hAnsi="Times New Roman" w:cs="Times New Roman"/>
           <w:lang w:val="en-US"/>
         </w:rPr>
-        <w:t>A</w:t>
+        <w:t>x</w:t>
+      </w:r>
+      <w:r>
+        <w:rPr>
+          <w:rFonts w:ascii="Times New Roman" w:hAnsi="Times New Roman" w:cs="Times New Roman"/>
+        </w:rPr>
+        <w:t>+87:</w:t>
+      </w:r>
+    </w:p>
+    <w:p>
+      <w:pPr>
+        <w:rPr>
+          <w:rFonts w:ascii="Times New Roman" w:hAnsi="Times New Roman" w:cs="Times New Roman"/>
+          <w:lang w:val="en-US"/>
+        </w:rPr>
+      </w:pPr>
+      <w:r>
+        <w:rPr>
+          <w:rFonts w:ascii="Times New Roman" w:hAnsi="Times New Roman" w:cs="Times New Roman"/>
+          <w:lang w:val="en-US"/>
+        </w:rPr>
+        <w:tab/>
+        <w:t>(4x + 87) + (4x + 87) + (4x + 87) + 2 &lt;= 32768</w:t>
+      </w:r>
+    </w:p>
+    <w:p>
+      <w:pPr>
+        <w:rPr>
+          <w:rFonts w:ascii="Times New Roman" w:hAnsi="Times New Roman" w:cs="Times New Roman"/>
+          <w:lang w:val="en-US"/>
+        </w:rPr>
+      </w:pPr>
+      <w:r>
+        <w:rPr>
+          <w:rFonts w:ascii="Times New Roman" w:hAnsi="Times New Roman" w:cs="Times New Roman"/>
+          <w:lang w:val="en-US"/>
+        </w:rPr>
+        <w:tab/>
+        <w:t>12x + 263 &lt;= 32768</w:t>
+      </w:r>
+    </w:p>
+    <w:p>
+      <w:pPr>
+        <w:rPr>
+          <w:rFonts w:ascii="Times New Roman" w:hAnsi="Times New Roman" w:cs="Times New Roman"/>
+          <w:lang w:val="en-US"/>
+        </w:rPr>
+      </w:pPr>
+      <w:r>
+        <w:rPr>
+          <w:rFonts w:ascii="Times New Roman" w:hAnsi="Times New Roman" w:cs="Times New Roman"/>
+          <w:lang w:val="en-US"/>
+        </w:rPr>
+        <w:tab/>
+        <w:t>12x &lt;= 32505</w:t>
+      </w:r>
+    </w:p>
+    <w:p>
+      <w:pPr>
+        <w:rPr>
+          <w:rFonts w:ascii="Times New Roman" w:hAnsi="Times New Roman" w:cs="Times New Roman"/>
+        </w:rPr>
+      </w:pPr>
+      <w:r>
+        <w:rPr>
+          <w:rFonts w:ascii="Times New Roman" w:hAnsi="Times New Roman" w:cs="Times New Roman"/>
+          <w:lang w:val="en-US"/>
+        </w:rPr>
+        <w:tab/>
+        <w:t>x &lt;= 2708.75</w:t>
+      </w:r>
+    </w:p>
+    <w:p>
+      <w:pPr>
+        <w:rPr>
+          <w:rFonts w:ascii="Times New Roman" w:hAnsi="Times New Roman" w:cs="Times New Roman"/>
+          <w:lang w:val="en-US"/>
+        </w:rPr>
+      </w:pPr>
+      <w:r>
+        <w:rPr>
+          <w:rFonts w:ascii="Times New Roman" w:hAnsi="Times New Roman" w:cs="Times New Roman"/>
+          <w:lang w:val="en-US"/>
+        </w:rPr>
+        <w:t>X</w:t>
+      </w:r>
+      <w:r>
+        <w:rPr>
+          <w:rFonts w:ascii="Times New Roman" w:hAnsi="Times New Roman" w:cs="Times New Roman"/>
+        </w:rPr>
+        <w:t xml:space="preserve">, </w:t>
+      </w:r>
+      <w:r>
+        <w:rPr>
+          <w:rFonts w:ascii="Times New Roman" w:hAnsi="Times New Roman" w:cs="Times New Roman"/>
+          <w:lang w:val="en-US"/>
+        </w:rPr>
+        <w:t>Y</w:t>
+      </w:r>
+      <w:r>
+        <w:rPr>
+          <w:rFonts w:ascii="Times New Roman" w:hAnsi="Times New Roman" w:cs="Times New Roman"/>
+        </w:rPr>
+        <w:t xml:space="preserve">, </w:t>
+      </w:r>
+      <w:r>
+        <w:rPr>
+          <w:rFonts w:ascii="Times New Roman" w:hAnsi="Times New Roman" w:cs="Times New Roman"/>
+          <w:lang w:val="en-US"/>
+        </w:rPr>
+        <w:t>Z</w:t>
       </w:r>
       <w:r>
         <w:rPr>
@@ -5446,20 +6042,285 @@
         <w:rPr>
           <w:rFonts w:ascii="Times New Roman" w:hAnsi="Times New Roman" w:cs="Times New Roman"/>
         </w:rPr>
-        <w:t>[0 ; 3</w:t>
+        <w:t>[-2</w:t>
+      </w:r>
+      <w:r>
+        <w:rPr>
+          <w:rFonts w:ascii="Times New Roman" w:hAnsi="Times New Roman" w:cs="Times New Roman"/>
+          <w:vertAlign w:val="superscript"/>
+        </w:rPr>
+        <w:t>15</w:t>
+      </w:r>
+      <w:r>
+        <w:rPr>
+          <w:rFonts w:ascii="Times New Roman" w:hAnsi="Times New Roman" w:cs="Times New Roman"/>
+        </w:rPr>
+        <w:t>;</w:t>
+      </w:r>
+      <w:r>
+        <w:rPr>
+          <w:rFonts w:ascii="Times New Roman" w:hAnsi="Times New Roman" w:cs="Times New Roman"/>
+        </w:rPr>
+        <w:t xml:space="preserve"> 2708</w:t>
+      </w:r>
+      <w:r>
+        <w:rPr>
+          <w:rFonts w:ascii="Times New Roman" w:hAnsi="Times New Roman" w:cs="Times New Roman"/>
+        </w:rPr>
+        <w:t>]</w:t>
+      </w:r>
+      <w:r>
+        <w:rPr>
+          <w:rFonts w:ascii="Times New Roman" w:hAnsi="Times New Roman" w:cs="Times New Roman"/>
+        </w:rPr>
+        <w:t xml:space="preserve"> </w:t>
       </w:r>
       <w:r>
         <w:rPr>
           <w:rFonts w:ascii="Times New Roman" w:hAnsi="Times New Roman" w:cs="Times New Roman"/>
           <w:lang w:val="en-US"/>
         </w:rPr>
-        <w:t>CE</w:t>
-      </w:r>
-      <w:r>
-        <w:rPr>
-          <w:rFonts w:ascii="Times New Roman" w:hAnsi="Times New Roman" w:cs="Times New Roman"/>
-        </w:rPr>
-        <w:t xml:space="preserve">] </w:t>
+        <w:t>U</w:t>
+      </w:r>
+      <w:r>
+        <w:rPr>
+          <w:rFonts w:ascii="Times New Roman" w:hAnsi="Times New Roman" w:cs="Times New Roman"/>
+        </w:rPr>
+        <w:t xml:space="preserve"> [3692; </w:t>
+      </w:r>
+      <w:r>
+        <w:rPr>
+          <w:rFonts w:ascii="Times New Roman" w:hAnsi="Times New Roman" w:cs="Times New Roman"/>
+        </w:rPr>
+        <w:t>2</w:t>
+      </w:r>
+      <w:r>
+        <w:rPr>
+          <w:rFonts w:ascii="Times New Roman" w:hAnsi="Times New Roman" w:cs="Times New Roman"/>
+          <w:vertAlign w:val="superscript"/>
+        </w:rPr>
+        <w:t>15</w:t>
+      </w:r>
+      <w:r>
+        <w:rPr>
+          <w:rFonts w:ascii="Times New Roman" w:hAnsi="Times New Roman" w:cs="Times New Roman"/>
+        </w:rPr>
+        <w:t xml:space="preserve"> – 1</w:t>
+      </w:r>
+      <w:r>
+        <w:rPr>
+          <w:rFonts w:ascii="Times New Roman" w:hAnsi="Times New Roman" w:cs="Times New Roman"/>
+        </w:rPr>
+        <w:t>]</w:t>
+      </w:r>
+    </w:p>
+    <w:p>
+      <w:pPr>
+        <w:rPr>
+          <w:rFonts w:ascii="Times New Roman" w:hAnsi="Times New Roman" w:cs="Times New Roman"/>
+          <w:lang w:val="en-US"/>
+        </w:rPr>
+      </w:pPr>
+      <w:proofErr w:type="spellStart"/>
+      <w:r>
+        <w:rPr>
+          <w:rFonts w:ascii="Times New Roman" w:hAnsi="Times New Roman" w:cs="Times New Roman"/>
+          <w:lang w:val="en-US"/>
+        </w:rPr>
+        <w:t>R</w:t>
+      </w:r>
+      <w:r>
+        <w:rPr>
+          <w:rFonts w:ascii="Times New Roman" w:hAnsi="Times New Roman" w:cs="Times New Roman"/>
+          <w:vertAlign w:val="subscript"/>
+          <w:lang w:val="en-US"/>
+        </w:rPr>
+        <w:t>min</w:t>
+      </w:r>
+      <w:proofErr w:type="spellEnd"/>
+      <w:r>
+        <w:rPr>
+          <w:rFonts w:ascii="Times New Roman" w:hAnsi="Times New Roman" w:cs="Times New Roman"/>
+          <w:lang w:val="en-US"/>
+        </w:rPr>
+        <w:t xml:space="preserve"> =  </w:t>
+      </w:r>
+      <w:r>
+        <w:rPr>
+          <w:rFonts w:ascii="Times New Roman" w:hAnsi="Times New Roman" w:cs="Times New Roman"/>
+        </w:rPr>
+        <w:t xml:space="preserve">(4 * </w:t>
+      </w:r>
+      <w:r>
+        <w:rPr>
+          <w:rFonts w:ascii="Times New Roman" w:hAnsi="Times New Roman" w:cs="Times New Roman"/>
+          <w:lang w:val="en-US"/>
+        </w:rPr>
+        <w:t>0</w:t>
+      </w:r>
+      <w:r>
+        <w:rPr>
+          <w:rFonts w:ascii="Times New Roman" w:hAnsi="Times New Roman" w:cs="Times New Roman"/>
+        </w:rPr>
+        <w:t xml:space="preserve"> + 87) </w:t>
+      </w:r>
+      <w:r>
+        <w:rPr>
+          <w:rFonts w:ascii="Times New Roman" w:hAnsi="Times New Roman" w:cs="Times New Roman"/>
+        </w:rPr>
+        <w:t xml:space="preserve">+ </w:t>
+      </w:r>
+      <w:r>
+        <w:rPr>
+          <w:rFonts w:ascii="Times New Roman" w:hAnsi="Times New Roman" w:cs="Times New Roman"/>
+        </w:rPr>
+        <w:t xml:space="preserve">(4 * </w:t>
+      </w:r>
+      <w:r>
+        <w:rPr>
+          <w:rFonts w:ascii="Times New Roman" w:hAnsi="Times New Roman" w:cs="Times New Roman"/>
+          <w:lang w:val="en-US"/>
+        </w:rPr>
+        <w:t>0</w:t>
+      </w:r>
+      <w:r>
+        <w:rPr>
+          <w:rFonts w:ascii="Times New Roman" w:hAnsi="Times New Roman" w:cs="Times New Roman"/>
+        </w:rPr>
+        <w:t xml:space="preserve"> + 87)</w:t>
+      </w:r>
+      <w:r>
+        <w:rPr>
+          <w:rFonts w:ascii="Times New Roman" w:hAnsi="Times New Roman" w:cs="Times New Roman"/>
+        </w:rPr>
+        <w:t xml:space="preserve"> + </w:t>
+      </w:r>
+      <w:r>
+        <w:rPr>
+          <w:rFonts w:ascii="Times New Roman" w:hAnsi="Times New Roman" w:cs="Times New Roman"/>
+        </w:rPr>
+        <w:t xml:space="preserve">(4 * </w:t>
+      </w:r>
+      <w:r>
+        <w:rPr>
+          <w:rFonts w:ascii="Times New Roman" w:hAnsi="Times New Roman" w:cs="Times New Roman"/>
+          <w:lang w:val="en-US"/>
+        </w:rPr>
+        <w:t>0</w:t>
+      </w:r>
+      <w:r>
+        <w:rPr>
+          <w:rFonts w:ascii="Times New Roman" w:hAnsi="Times New Roman" w:cs="Times New Roman"/>
+        </w:rPr>
+        <w:t xml:space="preserve"> + 87)</w:t>
+      </w:r>
+      <w:r>
+        <w:rPr>
+          <w:rFonts w:ascii="Times New Roman" w:hAnsi="Times New Roman" w:cs="Times New Roman"/>
+        </w:rPr>
+        <w:t xml:space="preserve"> + 2</w:t>
+      </w:r>
+      <w:r>
+        <w:rPr>
+          <w:rFonts w:ascii="Times New Roman" w:hAnsi="Times New Roman" w:cs="Times New Roman"/>
+          <w:lang w:val="en-US"/>
+        </w:rPr>
+        <w:t xml:space="preserve"> = 263</w:t>
+      </w:r>
+    </w:p>
+    <w:p>
+      <w:pPr>
+        <w:rPr>
+          <w:rFonts w:ascii="Times New Roman" w:hAnsi="Times New Roman" w:cs="Times New Roman"/>
+          <w:lang w:val="en-US"/>
+        </w:rPr>
+      </w:pPr>
+      <w:proofErr w:type="spellStart"/>
+      <w:r>
+        <w:rPr>
+          <w:rFonts w:ascii="Times New Roman" w:hAnsi="Times New Roman" w:cs="Times New Roman"/>
+          <w:lang w:val="en-US"/>
+        </w:rPr>
+        <w:t>R</w:t>
+      </w:r>
+      <w:r>
+        <w:rPr>
+          <w:rFonts w:ascii="Times New Roman" w:hAnsi="Times New Roman" w:cs="Times New Roman"/>
+          <w:vertAlign w:val="subscript"/>
+          <w:lang w:val="en-US"/>
+        </w:rPr>
+        <w:t>max</w:t>
+      </w:r>
+      <w:proofErr w:type="spellEnd"/>
+      <w:r>
+        <w:rPr>
+          <w:rFonts w:ascii="Times New Roman" w:hAnsi="Times New Roman" w:cs="Times New Roman"/>
+          <w:lang w:val="en-US"/>
+        </w:rPr>
+        <w:t xml:space="preserve"> = </w:t>
+      </w:r>
+      <w:r>
+        <w:rPr>
+          <w:rFonts w:ascii="Times New Roman" w:hAnsi="Times New Roman" w:cs="Times New Roman"/>
+        </w:rPr>
+        <w:t xml:space="preserve">(4 * 2708 + 87) </w:t>
+      </w:r>
+      <w:r>
+        <w:rPr>
+          <w:rFonts w:ascii="Times New Roman" w:hAnsi="Times New Roman" w:cs="Times New Roman"/>
+        </w:rPr>
+        <w:t xml:space="preserve">+ </w:t>
+      </w:r>
+      <w:r>
+        <w:rPr>
+          <w:rFonts w:ascii="Times New Roman" w:hAnsi="Times New Roman" w:cs="Times New Roman"/>
+        </w:rPr>
+        <w:t>(4 * 2708 + 87)</w:t>
+      </w:r>
+      <w:r>
+        <w:rPr>
+          <w:rFonts w:ascii="Times New Roman" w:hAnsi="Times New Roman" w:cs="Times New Roman"/>
+        </w:rPr>
+        <w:t xml:space="preserve"> + </w:t>
+      </w:r>
+      <w:r>
+        <w:rPr>
+          <w:rFonts w:ascii="Times New Roman" w:hAnsi="Times New Roman" w:cs="Times New Roman"/>
+        </w:rPr>
+        <w:t>(4 * 2708 + 87)</w:t>
+      </w:r>
+      <w:r>
+        <w:rPr>
+          <w:rFonts w:ascii="Times New Roman" w:hAnsi="Times New Roman" w:cs="Times New Roman"/>
+        </w:rPr>
+        <w:t xml:space="preserve"> + 2 = </w:t>
+      </w:r>
+      <w:r>
+        <w:rPr>
+          <w:rFonts w:ascii="Times New Roman" w:hAnsi="Times New Roman" w:cs="Times New Roman"/>
+          <w:lang w:val="en-US"/>
+        </w:rPr>
+        <w:t>32759</w:t>
+      </w:r>
+    </w:p>
+    <w:p>
+      <w:pPr>
+        <w:rPr>
+          <w:rFonts w:ascii="Times New Roman" w:hAnsi="Times New Roman" w:cs="Times New Roman"/>
+        </w:rPr>
+      </w:pPr>
+      <w:r>
+        <w:rPr>
+          <w:rFonts w:ascii="Times New Roman" w:hAnsi="Times New Roman" w:cs="Times New Roman"/>
+          <w:lang w:val="en-US"/>
+        </w:rPr>
+        <w:t>R</w:t>
+      </w:r>
+      <w:r>
+        <w:rPr>
+          <w:rFonts w:ascii="Times New Roman" w:hAnsi="Times New Roman" w:cs="Times New Roman"/>
+        </w:rPr>
+        <w:t xml:space="preserve"> </w:t>
       </w:r>
       <w:r>
         <w:rPr>
@@ -5467,59 +6328,82 @@
           <w:b/>
           <w:bCs/>
         </w:rPr>
-        <w:t>∪</w:t>
-      </w:r>
-      <w:r>
-        <w:rPr>
-          <w:rFonts w:ascii="Times New Roman" w:hAnsi="Times New Roman" w:cs="Times New Roman"/>
-        </w:rPr>
-        <w:t xml:space="preserve"> [3</w:t>
+        <w:t>∈</w:t>
+      </w:r>
+      <w:r>
+        <w:rPr>
+          <w:rFonts w:ascii="Times New Roman" w:hAnsi="Times New Roman" w:cs="Times New Roman"/>
+        </w:rPr>
+        <w:t xml:space="preserve"> </w:t>
+      </w:r>
+      <w:r>
+        <w:rPr>
+          <w:rFonts w:ascii="Times New Roman" w:hAnsi="Times New Roman" w:cs="Times New Roman"/>
+        </w:rPr>
+        <w:t>(</w:t>
+      </w:r>
+      <w:r>
+        <w:rPr>
+          <w:rFonts w:ascii="Times New Roman" w:hAnsi="Times New Roman" w:cs="Times New Roman"/>
+        </w:rPr>
+        <w:t>263</w:t>
+      </w:r>
+      <w:r>
+        <w:rPr>
+          <w:rFonts w:ascii="Times New Roman" w:hAnsi="Times New Roman" w:cs="Times New Roman"/>
+        </w:rPr>
+        <w:t xml:space="preserve">; </w:t>
+      </w:r>
+      <w:r>
+        <w:rPr>
+          <w:rFonts w:ascii="Times New Roman" w:hAnsi="Times New Roman" w:cs="Times New Roman"/>
+        </w:rPr>
+        <w:t>32759</w:t>
+      </w:r>
+      <w:r>
+        <w:rPr>
+          <w:rFonts w:ascii="Times New Roman" w:hAnsi="Times New Roman" w:cs="Times New Roman"/>
+        </w:rPr>
+        <w:t>]</w:t>
+      </w:r>
+      <w:r>
+        <w:rPr>
+          <w:rFonts w:ascii="Times New Roman" w:hAnsi="Times New Roman" w:cs="Times New Roman"/>
+        </w:rPr>
+        <w:t xml:space="preserve">, </w:t>
+      </w:r>
+      <w:r>
+        <w:rPr>
+          <w:rFonts w:ascii="Times New Roman" w:hAnsi="Times New Roman" w:cs="Times New Roman"/>
+        </w:rPr>
+        <w:t xml:space="preserve">с учетом заданных </w:t>
       </w:r>
       <w:r>
         <w:rPr>
           <w:rFonts w:ascii="Times New Roman" w:hAnsi="Times New Roman" w:cs="Times New Roman"/>
           <w:lang w:val="en-US"/>
         </w:rPr>
-        <w:t>E</w:t>
-      </w:r>
-      <w:r>
-        <w:rPr>
-          <w:rFonts w:ascii="Times New Roman" w:hAnsi="Times New Roman" w:cs="Times New Roman"/>
-        </w:rPr>
-        <w:t xml:space="preserve">4 ; </w:t>
-      </w:r>
-      <w:r>
-        <w:rPr>
-          <w:rFonts w:ascii="Times New Roman" w:hAnsi="Times New Roman" w:cs="Times New Roman"/>
-        </w:rPr>
-        <w:t>7</w:t>
+        <w:t>A</w:t>
+      </w:r>
+      <w:r>
+        <w:rPr>
+          <w:rFonts w:ascii="Times New Roman" w:hAnsi="Times New Roman" w:cs="Times New Roman"/>
+        </w:rPr>
+        <w:t xml:space="preserve">, </w:t>
       </w:r>
       <w:r>
         <w:rPr>
           <w:rFonts w:ascii="Times New Roman" w:hAnsi="Times New Roman" w:cs="Times New Roman"/>
           <w:lang w:val="en-US"/>
         </w:rPr>
-        <w:t>F</w:t>
-      </w:r>
-      <w:r>
-        <w:rPr>
-          <w:rFonts w:ascii="Times New Roman" w:hAnsi="Times New Roman" w:cs="Times New Roman"/>
-          <w:lang w:val="en-US"/>
-        </w:rPr>
         <w:t>B</w:t>
       </w:r>
-      <w:r>
-        <w:rPr>
-          <w:rFonts w:ascii="Times New Roman" w:hAnsi="Times New Roman" w:cs="Times New Roman"/>
-        </w:rPr>
-        <w:t>]</w:t>
-      </w:r>
-      <w:bookmarkEnd w:id="3"/>
     </w:p>
     <w:p>
       <w:pPr>
         <w:rPr>
           <w:rFonts w:ascii="Times New Roman" w:hAnsi="Times New Roman" w:cs="Times New Roman"/>
+          <w:lang w:val="en-US"/>
         </w:rPr>
       </w:pPr>
       <w:r>
@@ -5527,86 +6411,27 @@
           <w:rFonts w:ascii="Times New Roman" w:hAnsi="Times New Roman" w:cs="Times New Roman"/>
           <w:lang w:val="en-US"/>
         </w:rPr>
-        <w:t>B</w:t>
-      </w:r>
-      <w:r>
-        <w:rPr>
-          <w:rFonts w:ascii="Times New Roman" w:hAnsi="Times New Roman" w:cs="Times New Roman"/>
-        </w:rPr>
-        <w:t xml:space="preserve"> </w:t>
-      </w:r>
-      <w:r>
-        <w:rPr>
-          <w:rFonts w:ascii="Cambria Math" w:hAnsi="Cambria Math" w:cs="Cambria Math"/>
-          <w:b/>
-          <w:bCs/>
-        </w:rPr>
-        <w:t>∈</w:t>
-      </w:r>
-      <w:r>
-        <w:rPr>
-          <w:rFonts w:ascii="Times New Roman" w:hAnsi="Times New Roman" w:cs="Times New Roman"/>
-        </w:rPr>
-        <w:t xml:space="preserve"> [0 ; 3</w:t>
+        <w:t>A</w:t>
+      </w:r>
+      <w:r>
+        <w:rPr>
+          <w:rFonts w:ascii="Times New Roman" w:hAnsi="Times New Roman" w:cs="Times New Roman"/>
+        </w:rPr>
+        <w:t xml:space="preserve"> =</w:t>
       </w:r>
       <w:r>
         <w:rPr>
           <w:rFonts w:ascii="Times New Roman" w:hAnsi="Times New Roman" w:cs="Times New Roman"/>
           <w:lang w:val="en-US"/>
         </w:rPr>
-        <w:t>CE</w:t>
-      </w:r>
-      <w:r>
-        <w:rPr>
-          <w:rFonts w:ascii="Times New Roman" w:hAnsi="Times New Roman" w:cs="Times New Roman"/>
-        </w:rPr>
-        <w:t xml:space="preserve">] </w:t>
-      </w:r>
-      <w:r>
-        <w:rPr>
-          <w:rFonts w:ascii="Cambria Math" w:hAnsi="Cambria Math" w:cs="Cambria Math"/>
-          <w:b/>
-          <w:bCs/>
-        </w:rPr>
-        <w:t>∪</w:t>
-      </w:r>
-      <w:r>
-        <w:rPr>
-          <w:rFonts w:ascii="Times New Roman" w:hAnsi="Times New Roman" w:cs="Times New Roman"/>
-        </w:rPr>
-        <w:t xml:space="preserve"> [3</w:t>
-      </w:r>
-      <w:r>
-        <w:rPr>
-          <w:rFonts w:ascii="Times New Roman" w:hAnsi="Times New Roman" w:cs="Times New Roman"/>
-          <w:lang w:val="en-US"/>
-        </w:rPr>
-        <w:t>E</w:t>
-      </w:r>
-      <w:r>
-        <w:rPr>
-          <w:rFonts w:ascii="Times New Roman" w:hAnsi="Times New Roman" w:cs="Times New Roman"/>
-        </w:rPr>
-        <w:t>4 ; 7</w:t>
-      </w:r>
-      <w:r>
-        <w:rPr>
-          <w:rFonts w:ascii="Times New Roman" w:hAnsi="Times New Roman" w:cs="Times New Roman"/>
-          <w:lang w:val="en-US"/>
-        </w:rPr>
-        <w:t>FF</w:t>
-      </w:r>
-      <w:r>
-        <w:rPr>
-          <w:rFonts w:ascii="Times New Roman" w:hAnsi="Times New Roman" w:cs="Times New Roman"/>
-        </w:rPr>
-        <w:t>]</w:t>
+        <w:t xml:space="preserve"> 3692</w:t>
       </w:r>
     </w:p>
     <w:p>
       <w:pPr>
         <w:rPr>
           <w:rFonts w:ascii="Times New Roman" w:hAnsi="Times New Roman" w:cs="Times New Roman"/>
+          <w:lang w:val="en-US"/>
         </w:rPr>
       </w:pPr>
       <w:r>
@@ -5614,105 +6439,32 @@
           <w:rFonts w:ascii="Times New Roman" w:hAnsi="Times New Roman" w:cs="Times New Roman"/>
           <w:lang w:val="en-US"/>
         </w:rPr>
-        <w:t>C</w:t>
-      </w:r>
-      <w:r>
-        <w:rPr>
-          <w:rFonts w:ascii="Times New Roman" w:hAnsi="Times New Roman" w:cs="Times New Roman"/>
-        </w:rPr>
-        <w:t xml:space="preserve"> </w:t>
-      </w:r>
-      <w:r>
-        <w:rPr>
-          <w:rFonts w:ascii="Cambria Math" w:hAnsi="Cambria Math" w:cs="Cambria Math"/>
-          <w:b/>
-          <w:bCs/>
-        </w:rPr>
-        <w:t xml:space="preserve">= </w:t>
-      </w:r>
-      <w:r>
-        <w:rPr>
-          <w:rFonts w:cs="Cambria Math"/>
-        </w:rPr>
-        <w:t>[0 ; 4]</w:t>
+        <w:t>B = 87</w:t>
       </w:r>
     </w:p>
     <w:p>
       <w:pPr>
         <w:rPr>
           <w:rFonts w:ascii="Times New Roman" w:hAnsi="Times New Roman" w:cs="Times New Roman"/>
-        </w:rPr>
-      </w:pPr>
-      <w:r>
-        <w:rPr>
-          <w:rFonts w:ascii="Times New Roman" w:hAnsi="Times New Roman" w:cs="Times New Roman"/>
-          <w:lang w:val="en-US"/>
-        </w:rPr>
-        <w:t>D</w:t>
-      </w:r>
-      <w:r>
-        <w:rPr>
-          <w:rFonts w:ascii="Times New Roman" w:hAnsi="Times New Roman" w:cs="Times New Roman"/>
-        </w:rPr>
-        <w:t xml:space="preserve"> </w:t>
-      </w:r>
-      <w:r>
-        <w:rPr>
-          <w:rFonts w:ascii="Cambria Math" w:hAnsi="Cambria Math" w:cs="Cambria Math"/>
           <w:b/>
           <w:bCs/>
         </w:rPr>
-        <w:t>∈</w:t>
-      </w:r>
-      <w:r>
-        <w:rPr>
-          <w:rFonts w:ascii="Times New Roman" w:hAnsi="Times New Roman" w:cs="Times New Roman"/>
-        </w:rPr>
-        <w:t xml:space="preserve"> </w:t>
-      </w:r>
-      <w:r>
-        <w:rPr>
-          <w:rFonts w:ascii="Times New Roman" w:hAnsi="Times New Roman" w:cs="Times New Roman"/>
-        </w:rPr>
-        <w:t>{</w:t>
-      </w:r>
-      <w:r>
-        <w:rPr>
-          <w:rFonts w:ascii="Times New Roman" w:hAnsi="Times New Roman" w:cs="Times New Roman"/>
-        </w:rPr>
-        <w:t>-2</w:t>
-      </w:r>
-      <w:r>
-        <w:rPr>
-          <w:rFonts w:ascii="Times New Roman" w:hAnsi="Times New Roman" w:cs="Times New Roman"/>
-          <w:vertAlign w:val="superscript"/>
-        </w:rPr>
-        <w:t>15</w:t>
-      </w:r>
-      <w:r>
-        <w:rPr>
-          <w:rFonts w:ascii="Times New Roman" w:hAnsi="Times New Roman" w:cs="Times New Roman"/>
-        </w:rPr>
-        <w:t xml:space="preserve">} [1 ; </w:t>
-      </w:r>
-      <w:r>
-        <w:rPr>
-          <w:rFonts w:ascii="Times New Roman" w:hAnsi="Times New Roman" w:cs="Times New Roman"/>
-        </w:rPr>
-        <w:t>2</w:t>
-      </w:r>
-      <w:r>
-        <w:rPr>
-          <w:rFonts w:ascii="Times New Roman" w:hAnsi="Times New Roman" w:cs="Times New Roman"/>
-          <w:vertAlign w:val="superscript"/>
-        </w:rPr>
-        <w:t>15</w:t>
-      </w:r>
-      <w:r>
-        <w:rPr>
-          <w:rFonts w:ascii="Times New Roman" w:hAnsi="Times New Roman" w:cs="Times New Roman"/>
-        </w:rPr>
-        <w:t xml:space="preserve"> – 1]</w:t>
+      </w:pPr>
+      <w:r>
+        <w:rPr>
+          <w:rFonts w:ascii="Times New Roman" w:hAnsi="Times New Roman" w:cs="Times New Roman"/>
+          <w:b/>
+          <w:bCs/>
+        </w:rPr>
+        <w:t>Расположение данных в памяти</w:t>
+      </w:r>
+      <w:r>
+        <w:rPr>
+          <w:rFonts w:ascii="Times New Roman" w:hAnsi="Times New Roman" w:cs="Times New Roman"/>
+          <w:b/>
+          <w:bCs/>
+        </w:rPr>
+        <w:t>:</w:t>
       </w:r>
     </w:p>
     <w:p>
@@ -5724,73 +6476,8 @@
       <w:r>
         <w:rPr>
           <w:rFonts w:ascii="Times New Roman" w:hAnsi="Times New Roman" w:cs="Times New Roman"/>
-          <w:u w:val="single"/>
-        </w:rPr>
-        <w:t>Значения элементов</w:t>
-      </w:r>
-      <w:r>
-        <w:rPr>
-          <w:rFonts w:ascii="Times New Roman" w:hAnsi="Times New Roman" w:cs="Times New Roman"/>
-        </w:rPr>
-        <w:t xml:space="preserve"> </w:t>
-      </w:r>
-      <w:r>
-        <w:rPr>
-          <w:rFonts w:ascii="Cambria Math" w:hAnsi="Cambria Math" w:cs="Cambria Math"/>
-          <w:b/>
-          <w:bCs/>
-        </w:rPr>
-        <w:t>∈</w:t>
-      </w:r>
-      <w:r>
-        <w:rPr>
-          <w:rFonts w:ascii="Times New Roman" w:hAnsi="Times New Roman" w:cs="Times New Roman"/>
-        </w:rPr>
-        <w:t xml:space="preserve"> </w:t>
-      </w:r>
-      <w:r>
-        <w:rPr>
-          <w:rFonts w:ascii="Times New Roman" w:hAnsi="Times New Roman" w:cs="Times New Roman"/>
-        </w:rPr>
-        <w:t>[-</w:t>
-      </w:r>
-      <w:r>
-        <w:rPr>
-          <w:rFonts w:ascii="Times New Roman" w:hAnsi="Times New Roman" w:cs="Times New Roman"/>
-        </w:rPr>
-        <w:t>2</w:t>
-      </w:r>
-      <w:r>
-        <w:rPr>
-          <w:rFonts w:ascii="Times New Roman" w:hAnsi="Times New Roman" w:cs="Times New Roman"/>
-          <w:vertAlign w:val="superscript"/>
-        </w:rPr>
-        <w:t>15</w:t>
-      </w:r>
-      <w:r>
-        <w:rPr>
-          <w:rFonts w:ascii="Times New Roman" w:hAnsi="Times New Roman" w:cs="Times New Roman"/>
-        </w:rPr>
-        <w:t>;</w:t>
-      </w:r>
-      <w:r>
-        <w:rPr>
-          <w:rFonts w:ascii="Times New Roman" w:hAnsi="Times New Roman" w:cs="Times New Roman"/>
-        </w:rPr>
-        <w:t xml:space="preserve"> 2</w:t>
-      </w:r>
-      <w:r>
-        <w:rPr>
-          <w:rFonts w:ascii="Times New Roman" w:hAnsi="Times New Roman" w:cs="Times New Roman"/>
-          <w:vertAlign w:val="superscript"/>
-        </w:rPr>
-        <w:t>15</w:t>
-      </w:r>
-      <w:r>
-        <w:rPr>
-          <w:rFonts w:ascii="Times New Roman" w:hAnsi="Times New Roman" w:cs="Times New Roman"/>
-        </w:rPr>
-        <w:t xml:space="preserve"> – 1]</w:t>
+        </w:rPr>
+        <w:t>151, 152, 153 – аргументы функций</w:t>
       </w:r>
     </w:p>
     <w:p>
@@ -5802,224 +6489,101 @@
       <w:r>
         <w:rPr>
           <w:rFonts w:ascii="Times New Roman" w:hAnsi="Times New Roman" w:cs="Times New Roman"/>
-          <w:u w:val="single"/>
-        </w:rPr>
-        <w:t>Диапазон ячеек</w:t>
-      </w:r>
-      <w:r>
-        <w:rPr>
-          <w:rFonts w:ascii="Times New Roman" w:hAnsi="Times New Roman" w:cs="Times New Roman"/>
-          <w:u w:val="single"/>
-        </w:rPr>
-        <w:t xml:space="preserve"> элементов</w:t>
-      </w:r>
-      <w:r>
-        <w:rPr>
-          <w:rFonts w:ascii="Times New Roman" w:hAnsi="Times New Roman" w:cs="Times New Roman"/>
-        </w:rPr>
-        <w:t xml:space="preserve"> </w:t>
-      </w:r>
-      <w:r>
-        <w:rPr>
-          <w:rFonts w:ascii="Cambria Math" w:hAnsi="Cambria Math" w:cs="Cambria Math"/>
-          <w:b/>
-          <w:bCs/>
-        </w:rPr>
-        <w:t>∈</w:t>
-      </w:r>
-      <w:r>
-        <w:rPr>
-          <w:rFonts w:ascii="Times New Roman" w:hAnsi="Times New Roman" w:cs="Times New Roman"/>
-          <w:b/>
-          <w:bCs/>
-        </w:rPr>
-        <w:t xml:space="preserve"> </w:t>
-      </w:r>
-      <w:r>
-        <w:rPr>
-          <w:rFonts w:ascii="Times New Roman" w:hAnsi="Times New Roman" w:cs="Times New Roman"/>
-        </w:rPr>
-        <w:t>[0; 3</w:t>
-      </w:r>
-      <w:r>
-        <w:rPr>
-          <w:rFonts w:ascii="Times New Roman" w:hAnsi="Times New Roman" w:cs="Times New Roman"/>
-          <w:lang w:val="en-US"/>
-        </w:rPr>
-        <w:t>CE</w:t>
-      </w:r>
-      <w:r>
-        <w:rPr>
-          <w:rFonts w:ascii="Times New Roman" w:hAnsi="Times New Roman" w:cs="Times New Roman"/>
-        </w:rPr>
-        <w:t xml:space="preserve">] </w:t>
-      </w:r>
-      <w:r>
-        <w:rPr>
-          <w:rFonts w:ascii="Cambria Math" w:hAnsi="Cambria Math" w:cs="Cambria Math"/>
-          <w:b/>
-          <w:bCs/>
-        </w:rPr>
-        <w:t>∪</w:t>
-      </w:r>
-      <w:r>
-        <w:rPr>
-          <w:rFonts w:ascii="Times New Roman" w:hAnsi="Times New Roman" w:cs="Times New Roman"/>
-        </w:rPr>
-        <w:t xml:space="preserve"> [3</w:t>
-      </w:r>
-      <w:r>
-        <w:rPr>
-          <w:rFonts w:ascii="Times New Roman" w:hAnsi="Times New Roman" w:cs="Times New Roman"/>
-          <w:lang w:val="en-US"/>
-        </w:rPr>
-        <w:t>E</w:t>
-      </w:r>
-      <w:r>
-        <w:rPr>
-          <w:rFonts w:ascii="Times New Roman" w:hAnsi="Times New Roman" w:cs="Times New Roman"/>
-        </w:rPr>
-        <w:t>4; 7</w:t>
-      </w:r>
-      <w:r>
-        <w:rPr>
-          <w:rFonts w:ascii="Times New Roman" w:hAnsi="Times New Roman" w:cs="Times New Roman"/>
-          <w:lang w:val="en-US"/>
-        </w:rPr>
-        <w:t>FF</w:t>
-      </w:r>
-      <w:r>
-        <w:rPr>
-          <w:rFonts w:ascii="Times New Roman" w:hAnsi="Times New Roman" w:cs="Times New Roman"/>
-        </w:rPr>
-        <w:t>]</w:t>
+        </w:rPr>
+        <w:t>154 – результат функции</w:t>
       </w:r>
     </w:p>
     <w:p>
       <w:pPr>
         <w:rPr>
           <w:rFonts w:ascii="Times New Roman" w:hAnsi="Times New Roman" w:cs="Times New Roman"/>
-          <w:b/>
-          <w:bCs/>
         </w:rPr>
       </w:pPr>
       <w:r>
         <w:rPr>
           <w:rFonts w:ascii="Times New Roman" w:hAnsi="Times New Roman" w:cs="Times New Roman"/>
-          <w:b/>
-          <w:bCs/>
-        </w:rPr>
-        <w:t>Расположение данных в памяти</w:t>
-      </w:r>
-      <w:r>
-        <w:rPr>
-          <w:rFonts w:ascii="Times New Roman" w:hAnsi="Times New Roman" w:cs="Times New Roman"/>
-          <w:b/>
-          <w:bCs/>
-        </w:rPr>
-        <w:t>:</w:t>
+        </w:rPr>
+        <w:t>699, 69</w:t>
+      </w:r>
+      <w:r>
+        <w:rPr>
+          <w:rFonts w:ascii="Times New Roman" w:hAnsi="Times New Roman" w:cs="Times New Roman"/>
+          <w:lang w:val="en-US"/>
+        </w:rPr>
+        <w:t>A</w:t>
+      </w:r>
+      <w:r>
+        <w:rPr>
+          <w:rFonts w:ascii="Times New Roman" w:hAnsi="Times New Roman" w:cs="Times New Roman"/>
+        </w:rPr>
+        <w:t xml:space="preserve"> </w:t>
+      </w:r>
+      <w:r>
+        <w:rPr>
+          <w:rFonts w:ascii="Times New Roman" w:hAnsi="Times New Roman" w:cs="Times New Roman"/>
+        </w:rPr>
+        <w:t>–</w:t>
+      </w:r>
+      <w:r>
+        <w:rPr>
+          <w:rFonts w:ascii="Times New Roman" w:hAnsi="Times New Roman" w:cs="Times New Roman"/>
+        </w:rPr>
+        <w:t xml:space="preserve"> </w:t>
+      </w:r>
+      <w:r>
+        <w:rPr>
+          <w:rFonts w:ascii="Times New Roman" w:hAnsi="Times New Roman" w:cs="Times New Roman"/>
+        </w:rPr>
+        <w:t>константы</w:t>
       </w:r>
     </w:p>
     <w:p>
       <w:pPr>
         <w:rPr>
           <w:rFonts w:ascii="Times New Roman" w:hAnsi="Times New Roman" w:cs="Times New Roman"/>
+          <w:b/>
+          <w:bCs/>
         </w:rPr>
       </w:pPr>
       <w:r>
         <w:rPr>
           <w:rFonts w:ascii="Times New Roman" w:hAnsi="Times New Roman" w:cs="Times New Roman"/>
-        </w:rPr>
-        <w:t>3</w:t>
-      </w:r>
-      <w:r>
-        <w:rPr>
-          <w:rFonts w:ascii="Times New Roman" w:hAnsi="Times New Roman" w:cs="Times New Roman"/>
-          <w:lang w:val="en-US"/>
-        </w:rPr>
-        <w:t>CF</w:t>
-      </w:r>
-      <w:r>
-        <w:rPr>
-          <w:rFonts w:ascii="Times New Roman" w:hAnsi="Times New Roman" w:cs="Times New Roman"/>
-        </w:rPr>
-        <w:t>, 3</w:t>
-      </w:r>
-      <w:r>
-        <w:rPr>
-          <w:rFonts w:ascii="Times New Roman" w:hAnsi="Times New Roman" w:cs="Times New Roman"/>
-          <w:lang w:val="en-US"/>
-        </w:rPr>
-        <w:t>D</w:t>
-      </w:r>
-      <w:r>
-        <w:rPr>
-          <w:rFonts w:ascii="Times New Roman" w:hAnsi="Times New Roman" w:cs="Times New Roman"/>
-        </w:rPr>
-        <w:t>0, 3</w:t>
-      </w:r>
-      <w:r>
-        <w:rPr>
-          <w:rFonts w:ascii="Times New Roman" w:hAnsi="Times New Roman" w:cs="Times New Roman"/>
-          <w:lang w:val="en-US"/>
-        </w:rPr>
-        <w:t>D</w:t>
-      </w:r>
-      <w:r>
-        <w:rPr>
-          <w:rFonts w:ascii="Times New Roman" w:hAnsi="Times New Roman" w:cs="Times New Roman"/>
-        </w:rPr>
-        <w:t xml:space="preserve">1 </w:t>
-      </w:r>
-      <w:r>
-        <w:rPr>
-          <w:rFonts w:ascii="Times New Roman" w:hAnsi="Times New Roman" w:cs="Times New Roman"/>
-        </w:rPr>
-        <w:t>–</w:t>
-      </w:r>
-      <w:r>
-        <w:rPr>
-          <w:rFonts w:ascii="Times New Roman" w:hAnsi="Times New Roman" w:cs="Times New Roman"/>
-        </w:rPr>
-        <w:t xml:space="preserve"> </w:t>
-      </w:r>
-      <w:r>
-        <w:rPr>
-          <w:rFonts w:ascii="Times New Roman" w:hAnsi="Times New Roman" w:cs="Times New Roman"/>
-        </w:rPr>
-        <w:t>исходные данные</w:t>
+          <w:b/>
+          <w:bCs/>
+        </w:rPr>
+        <w:t>Адреса первой и последней выполняемой программы</w:t>
+      </w:r>
+      <w:r>
+        <w:rPr>
+          <w:rFonts w:ascii="Times New Roman" w:hAnsi="Times New Roman" w:cs="Times New Roman"/>
+          <w:b/>
+          <w:bCs/>
+        </w:rPr>
+        <w:t>:</w:t>
       </w:r>
     </w:p>
     <w:p>
       <w:pPr>
         <w:rPr>
           <w:rFonts w:ascii="Times New Roman" w:hAnsi="Times New Roman" w:cs="Times New Roman"/>
+          <w:u w:val="single"/>
+          <w:lang w:val="en-US"/>
         </w:rPr>
       </w:pPr>
       <w:r>
         <w:rPr>
           <w:rFonts w:ascii="Times New Roman" w:hAnsi="Times New Roman" w:cs="Times New Roman"/>
-        </w:rPr>
-        <w:t>3</w:t>
-      </w:r>
-      <w:r>
-        <w:rPr>
-          <w:rFonts w:ascii="Times New Roman" w:hAnsi="Times New Roman" w:cs="Times New Roman"/>
+          <w:u w:val="single"/>
+        </w:rPr>
+        <w:t>Основная команда</w:t>
+      </w:r>
+      <w:r>
+        <w:rPr>
+          <w:rFonts w:ascii="Times New Roman" w:hAnsi="Times New Roman" w:cs="Times New Roman"/>
+          <w:u w:val="single"/>
           <w:lang w:val="en-US"/>
         </w:rPr>
-        <w:t>D</w:t>
-      </w:r>
-      <w:r>
-        <w:rPr>
-          <w:rFonts w:ascii="Times New Roman" w:hAnsi="Times New Roman" w:cs="Times New Roman"/>
-        </w:rPr>
-        <w:t xml:space="preserve">2 – </w:t>
-      </w:r>
-      <w:r>
-        <w:rPr>
-          <w:rFonts w:ascii="Times New Roman" w:hAnsi="Times New Roman" w:cs="Times New Roman"/>
-        </w:rPr>
-        <w:t>итоговый результат</w:t>
+        <w:t>:</w:t>
       </w:r>
     </w:p>
     <w:p>
@@ -6032,111 +6596,87 @@
         <w:rPr>
           <w:rFonts w:ascii="Times New Roman" w:hAnsi="Times New Roman" w:cs="Times New Roman"/>
         </w:rPr>
-        <w:t>3</w:t>
+        <w:t>Адрес первой команды</w:t>
+      </w:r>
+      <w:r>
+        <w:rPr>
+          <w:rFonts w:ascii="Times New Roman" w:hAnsi="Times New Roman" w:cs="Times New Roman"/>
+        </w:rPr>
+        <w:t xml:space="preserve">: </w:t>
+      </w:r>
+      <w:r>
+        <w:rPr>
+          <w:rFonts w:ascii="Times New Roman" w:hAnsi="Times New Roman" w:cs="Times New Roman"/>
+        </w:rPr>
+        <w:t>13</w:t>
       </w:r>
       <w:r>
         <w:rPr>
           <w:rFonts w:ascii="Times New Roman" w:hAnsi="Times New Roman" w:cs="Times New Roman"/>
           <w:lang w:val="en-US"/>
         </w:rPr>
-        <w:t>E</w:t>
-      </w:r>
-      <w:r>
-        <w:rPr>
-          <w:rFonts w:ascii="Times New Roman" w:hAnsi="Times New Roman" w:cs="Times New Roman"/>
-        </w:rPr>
-        <w:t>3 – 3</w:t>
-      </w:r>
-      <w:r>
-        <w:rPr>
-          <w:rFonts w:ascii="Times New Roman" w:hAnsi="Times New Roman" w:cs="Times New Roman"/>
-          <w:lang w:val="en-US"/>
-        </w:rPr>
-        <w:t>D</w:t>
-      </w:r>
-      <w:r>
-        <w:rPr>
-          <w:rFonts w:ascii="Times New Roman" w:hAnsi="Times New Roman" w:cs="Times New Roman"/>
-        </w:rPr>
-        <w:t xml:space="preserve">3 – </w:t>
-      </w:r>
-      <w:r>
-        <w:rPr>
-          <w:rFonts w:ascii="Times New Roman" w:hAnsi="Times New Roman" w:cs="Times New Roman"/>
-        </w:rPr>
-        <w:t>команды</w:t>
+        <w:t>A</w:t>
       </w:r>
     </w:p>
     <w:p>
       <w:pPr>
         <w:rPr>
           <w:rFonts w:ascii="Times New Roman" w:hAnsi="Times New Roman" w:cs="Times New Roman"/>
-          <w:b/>
-          <w:bCs/>
+          <w:lang w:val="en-US"/>
         </w:rPr>
       </w:pPr>
       <w:r>
         <w:rPr>
           <w:rFonts w:ascii="Times New Roman" w:hAnsi="Times New Roman" w:cs="Times New Roman"/>
-          <w:b/>
-          <w:bCs/>
-        </w:rPr>
-        <w:t>Адреса первой и последней выполняемой программы</w:t>
-      </w:r>
-      <w:r>
-        <w:rPr>
-          <w:rFonts w:ascii="Times New Roman" w:hAnsi="Times New Roman" w:cs="Times New Roman"/>
-          <w:b/>
-          <w:bCs/>
-        </w:rPr>
-        <w:t>:</w:t>
+        </w:rPr>
+        <w:t>Адрес последней команды</w:t>
+      </w:r>
+      <w:r>
+        <w:rPr>
+          <w:rFonts w:ascii="Times New Roman" w:hAnsi="Times New Roman" w:cs="Times New Roman"/>
+        </w:rPr>
+        <w:t xml:space="preserve">: </w:t>
+      </w:r>
+      <w:r>
+        <w:rPr>
+          <w:rFonts w:ascii="Times New Roman" w:hAnsi="Times New Roman" w:cs="Times New Roman"/>
+        </w:rPr>
+        <w:t>1</w:t>
+      </w:r>
+      <w:r>
+        <w:rPr>
+          <w:rFonts w:ascii="Times New Roman" w:hAnsi="Times New Roman" w:cs="Times New Roman"/>
+          <w:lang w:val="en-US"/>
+        </w:rPr>
+        <w:t>50</w:t>
       </w:r>
     </w:p>
     <w:p>
       <w:pPr>
         <w:rPr>
           <w:rFonts w:ascii="Times New Roman" w:hAnsi="Times New Roman" w:cs="Times New Roman"/>
+          <w:u w:val="single"/>
         </w:rPr>
       </w:pPr>
       <w:r>
         <w:rPr>
           <w:rFonts w:ascii="Times New Roman" w:hAnsi="Times New Roman" w:cs="Times New Roman"/>
-        </w:rPr>
-        <w:t>Адрес первой команды</w:t>
-      </w:r>
-      <w:r>
-        <w:rPr>
-          <w:rFonts w:ascii="Times New Roman" w:hAnsi="Times New Roman" w:cs="Times New Roman"/>
-        </w:rPr>
-        <w:t>: 3</w:t>
-      </w:r>
-      <w:r>
-        <w:rPr>
-          <w:rFonts w:ascii="Times New Roman" w:hAnsi="Times New Roman" w:cs="Times New Roman"/>
-          <w:lang w:val="en-US"/>
-        </w:rPr>
-        <w:t>E</w:t>
-      </w:r>
-      <w:r>
-        <w:rPr>
-          <w:rFonts w:ascii="Times New Roman" w:hAnsi="Times New Roman" w:cs="Times New Roman"/>
-        </w:rPr>
-        <w:t>3</w:t>
+          <w:u w:val="single"/>
+        </w:rPr>
+        <w:t>Подпрограмма:</w:t>
       </w:r>
     </w:p>
     <w:p>
       <w:pPr>
         <w:rPr>
           <w:rFonts w:ascii="Times New Roman" w:hAnsi="Times New Roman" w:cs="Times New Roman"/>
-          <w:b/>
-          <w:bCs/>
         </w:rPr>
       </w:pPr>
       <w:r>
         <w:rPr>
           <w:rFonts w:ascii="Times New Roman" w:hAnsi="Times New Roman" w:cs="Times New Roman"/>
         </w:rPr>
-        <w:t>Адрес последней команды</w:t>
+        <w:t>Адрес первой команды</w:t>
       </w:r>
       <w:r>
         <w:rPr>
@@ -6148,25 +6688,52 @@
         <w:rPr>
           <w:rFonts w:ascii="Times New Roman" w:hAnsi="Times New Roman" w:cs="Times New Roman"/>
         </w:rPr>
-        <w:t>3</w:t>
+        <w:t>68</w:t>
       </w:r>
       <w:r>
         <w:rPr>
           <w:rFonts w:ascii="Times New Roman" w:hAnsi="Times New Roman" w:cs="Times New Roman"/>
           <w:lang w:val="en-US"/>
         </w:rPr>
-        <w:t>D</w:t>
-      </w:r>
-      <w:r>
-        <w:rPr>
-          <w:rFonts w:ascii="Times New Roman" w:hAnsi="Times New Roman" w:cs="Times New Roman"/>
-        </w:rPr>
-        <w:t>3</w:t>
+        <w:t>C</w:t>
       </w:r>
     </w:p>
     <w:p>
       <w:pPr>
         <w:rPr>
+          <w:rFonts w:ascii="Times New Roman" w:hAnsi="Times New Roman" w:cs="Times New Roman"/>
+          <w:lang w:val="en-US"/>
+        </w:rPr>
+      </w:pPr>
+      <w:r>
+        <w:rPr>
+          <w:rFonts w:ascii="Times New Roman" w:hAnsi="Times New Roman" w:cs="Times New Roman"/>
+        </w:rPr>
+        <w:t>Адрес последней команды</w:t>
+      </w:r>
+      <w:r>
+        <w:rPr>
+          <w:rFonts w:ascii="Times New Roman" w:hAnsi="Times New Roman" w:cs="Times New Roman"/>
+        </w:rPr>
+        <w:t xml:space="preserve">: </w:t>
+      </w:r>
+      <w:r>
+        <w:rPr>
+          <w:rFonts w:ascii="Times New Roman" w:hAnsi="Times New Roman" w:cs="Times New Roman"/>
+        </w:rPr>
+        <w:t>6</w:t>
+      </w:r>
+      <w:r>
+        <w:rPr>
+          <w:rFonts w:ascii="Times New Roman" w:hAnsi="Times New Roman" w:cs="Times New Roman"/>
+          <w:lang w:val="en-US"/>
+        </w:rPr>
+        <w:t>98</w:t>
+      </w:r>
+    </w:p>
+    <w:p>
+      <w:pPr>
+        <w:rPr>
           <w:b/>
           <w:bCs/>
         </w:rPr>
@@ -6188,48 +6755,7 @@
     </w:p>
     <w:p>
       <w:r>
-        <w:t>Адрес первого элемента – 7</w:t>
-      </w:r>
-      <w:r>
-        <w:rPr>
-          <w:lang w:val="en-US"/>
-        </w:rPr>
-        <w:t>FE</w:t>
-      </w:r>
-      <w:r>
-        <w:t>;</w:t>
-      </w:r>
-      <w:r>
-        <w:t xml:space="preserve"> </w:t>
-      </w:r>
-      <w:r>
-        <w:t>Элементы</w:t>
-      </w:r>
-      <w:r>
-        <w:t xml:space="preserve">: </w:t>
-      </w:r>
-      <w:r>
-        <w:t>0</w:t>
-      </w:r>
-      <w:r>
-        <w:t xml:space="preserve">, </w:t>
-      </w:r>
-      <w:r>
-        <w:t>-1</w:t>
-      </w:r>
-      <w:r>
-        <w:t xml:space="preserve">, </w:t>
-      </w:r>
-      <w:r>
-        <w:t>2</w:t>
-      </w:r>
-      <w:r>
-        <w:t xml:space="preserve">, </w:t>
-      </w:r>
-      <w:r>
-        <w:t>15600</w:t>
-      </w:r>
-      <w:r>
+        <w:lastRenderedPageBreak/>
         <w:br w:type="page"/>
       </w:r>
     </w:p>
@@ -6237,12 +6763,12 @@
       <w:pPr>
         <w:pStyle w:val="2"/>
       </w:pPr>
-      <w:bookmarkStart w:id="4" w:name="_Toc191537466"/>
+      <w:bookmarkStart w:id="3" w:name="_Toc193957312"/>
       <w:r>
         <w:lastRenderedPageBreak/>
         <w:t>Таблица трассировки</w:t>
       </w:r>
-      <w:bookmarkEnd w:id="4"/>
+      <w:bookmarkEnd w:id="3"/>
     </w:p>
     <w:tbl>
       <w:tblPr>
@@ -16187,30 +16713,7 @@
         <w:t xml:space="preserve">: </w:t>
       </w:r>
     </w:p>
-    <w:p>
-      <w:proofErr w:type="gramStart"/>
-      <w:r>
-        <w:t>В процессе выполнения работы,</w:t>
-      </w:r>
-      <w:proofErr w:type="gramEnd"/>
-      <w:r>
-        <w:t xml:space="preserve"> я научился работать с программами, использующие циклы, и массивами в БЭВМ.</w:t>
-      </w:r>
-    </w:p>
     <w:p/>
-    <w:p>
-      <w:r>
-        <w:t xml:space="preserve">1111_доп </w:t>
-      </w:r>
-      <w:proofErr w:type="spellStart"/>
-      <w:r>
-        <w:t>коп_</w:t>
-      </w:r>
-      <w:r>
-        <w:t>смещение</w:t>
-      </w:r>
-      <w:proofErr w:type="spellEnd"/>
-    </w:p>
     <w:sectPr>
       <w:headerReference w:type="default" r:id="rId10"/>
       <w:footerReference w:type="default" r:id="rId11"/>
@@ -17444,6 +17947,95 @@
     </w:lvl>
   </w:abstractNum>
   <w:abstractNum w:abstractNumId="9" w15:restartNumberingAfterBreak="0">
+    <w:nsid w:val="572C778B"/>
+    <w:multiLevelType w:val="hybridMultilevel"/>
+    <w:tmpl w:val="7C065AE6"/>
+    <w:lvl w:ilvl="0" w:tplc="04190011">
+      <w:start w:val="1"/>
+      <w:numFmt w:val="decimal"/>
+      <w:lvlText w:val="%1)"/>
+      <w:lvlJc w:val="left"/>
+      <w:pPr>
+        <w:ind w:left="720" w:hanging="360"/>
+      </w:pPr>
+      <w:rPr>
+        <w:rFonts w:hint="default"/>
+      </w:rPr>
+    </w:lvl>
+    <w:lvl w:ilvl="1" w:tplc="04190019" w:tentative="1">
+      <w:start w:val="1"/>
+      <w:numFmt w:val="lowerLetter"/>
+      <w:lvlText w:val="%2."/>
+      <w:lvlJc w:val="left"/>
+      <w:pPr>
+        <w:ind w:left="1440" w:hanging="360"/>
+      </w:pPr>
+    </w:lvl>
+    <w:lvl w:ilvl="2" w:tplc="0419001B" w:tentative="1">
+      <w:start w:val="1"/>
+      <w:numFmt w:val="lowerRoman"/>
+      <w:lvlText w:val="%3."/>
+      <w:lvlJc w:val="right"/>
+      <w:pPr>
+        <w:ind w:left="2160" w:hanging="180"/>
+      </w:pPr>
+    </w:lvl>
+    <w:lvl w:ilvl="3" w:tplc="0419000F" w:tentative="1">
+      <w:start w:val="1"/>
+      <w:numFmt w:val="decimal"/>
+      <w:lvlText w:val="%4."/>
+      <w:lvlJc w:val="left"/>
+      <w:pPr>
+        <w:ind w:left="2880" w:hanging="360"/>
+      </w:pPr>
+    </w:lvl>
+    <w:lvl w:ilvl="4" w:tplc="04190019" w:tentative="1">
+      <w:start w:val="1"/>
+      <w:numFmt w:val="lowerLetter"/>
+      <w:lvlText w:val="%5."/>
+      <w:lvlJc w:val="left"/>
+      <w:pPr>
+        <w:ind w:left="3600" w:hanging="360"/>
+      </w:pPr>
+    </w:lvl>
+    <w:lvl w:ilvl="5" w:tplc="0419001B" w:tentative="1">
+      <w:start w:val="1"/>
+      <w:numFmt w:val="lowerRoman"/>
+      <w:lvlText w:val="%6."/>
+      <w:lvlJc w:val="right"/>
+      <w:pPr>
+        <w:ind w:left="4320" w:hanging="180"/>
+      </w:pPr>
+    </w:lvl>
+    <w:lvl w:ilvl="6" w:tplc="0419000F" w:tentative="1">
+      <w:start w:val="1"/>
+      <w:numFmt w:val="decimal"/>
+      <w:lvlText w:val="%7."/>
+      <w:lvlJc w:val="left"/>
+      <w:pPr>
+        <w:ind w:left="5040" w:hanging="360"/>
+      </w:pPr>
+    </w:lvl>
+    <w:lvl w:ilvl="7" w:tplc="04190019" w:tentative="1">
+      <w:start w:val="1"/>
+      <w:numFmt w:val="lowerLetter"/>
+      <w:lvlText w:val="%8."/>
+      <w:lvlJc w:val="left"/>
+      <w:pPr>
+        <w:ind w:left="5760" w:hanging="360"/>
+      </w:pPr>
+    </w:lvl>
+    <w:lvl w:ilvl="8" w:tplc="0419001B" w:tentative="1">
+      <w:start w:val="1"/>
+      <w:numFmt w:val="lowerRoman"/>
+      <w:lvlText w:val="%9."/>
+      <w:lvlJc w:val="right"/>
+      <w:pPr>
+        <w:ind w:left="6480" w:hanging="180"/>
+      </w:pPr>
+    </w:lvl>
+  </w:abstractNum>
+  <w:abstractNum w:abstractNumId="10" w15:restartNumberingAfterBreak="0">
     <w:nsid w:val="573C550E"/>
     <w:multiLevelType w:val="hybridMultilevel"/>
     <w:tmpl w:val="934C6584"/>
@@ -17529,7 +18121,7 @@
       </w:pPr>
     </w:lvl>
   </w:abstractNum>
-  <w:abstractNum w:abstractNumId="10" w15:restartNumberingAfterBreak="0">
+  <w:abstractNum w:abstractNumId="11" w15:restartNumberingAfterBreak="0">
     <w:nsid w:val="590860DA"/>
     <w:multiLevelType w:val="hybridMultilevel"/>
     <w:tmpl w:val="A300BF48"/>
@@ -17618,7 +18210,7 @@
       </w:pPr>
     </w:lvl>
   </w:abstractNum>
-  <w:abstractNum w:abstractNumId="11" w15:restartNumberingAfterBreak="0">
+  <w:abstractNum w:abstractNumId="12" w15:restartNumberingAfterBreak="0">
     <w:nsid w:val="62DF543C"/>
     <w:multiLevelType w:val="multilevel"/>
     <w:tmpl w:val="87265AA0"/>
@@ -17768,10 +18360,10 @@
     </w:lvl>
   </w:abstractNum>
   <w:num w:numId="1" w16cid:durableId="939683522">
-    <w:abstractNumId w:val="9"/>
+    <w:abstractNumId w:val="10"/>
   </w:num>
   <w:num w:numId="2" w16cid:durableId="72363996">
-    <w:abstractNumId w:val="10"/>
+    <w:abstractNumId w:val="11"/>
   </w:num>
   <w:num w:numId="3" w16cid:durableId="1766608492">
     <w:abstractNumId w:val="5"/>
@@ -17789,7 +18381,7 @@
     <w:abstractNumId w:val="0"/>
   </w:num>
   <w:num w:numId="8" w16cid:durableId="240679007">
-    <w:abstractNumId w:val="11"/>
+    <w:abstractNumId w:val="12"/>
   </w:num>
   <w:num w:numId="9" w16cid:durableId="1467313852">
     <w:abstractNumId w:val="6"/>
@@ -17802,6 +18394,9 @@
   </w:num>
   <w:num w:numId="12" w16cid:durableId="21440192">
     <w:abstractNumId w:val="2"/>
+  </w:num>
+  <w:num w:numId="13" w16cid:durableId="1721396512">
+    <w:abstractNumId w:val="9"/>
   </w:num>
 </w:numbering>
 </file>
@@ -18206,7 +18801,7 @@
   <w:style w:type="paragraph" w:default="1" w:styleId="a">
     <w:name w:val="Normal"/>
     <w:qFormat/>
-    <w:rsid w:val="00690A6C"/>
+    <w:rsid w:val="001B7CAD"/>
   </w:style>
   <w:style w:type="paragraph" w:styleId="1">
     <w:name w:val="heading 1"/>
